--- a/Desarrollo de Interfaces/Prácticas/Practica 1/PEC1_Antonio Marchante Hernan.docx
+++ b/Desarrollo de Interfaces/Prácticas/Practica 1/PEC1_Antonio Marchante Hernan.docx
@@ -1,6 +1,6 @@
 
 <file path=word/document.xml><?xml version="1.0" encoding="utf-8"?>
-<w:document xmlns:wpc="http://schemas.microsoft.com/office/word/2010/wordprocessingCanvas" xmlns:cx="http://schemas.microsoft.com/office/drawing/2014/chartex" xmlns:cx1="http://schemas.microsoft.com/office/drawing/2015/9/8/chartex" xmlns:cx2="http://schemas.microsoft.com/office/drawing/2015/10/21/chartex" xmlns:cx3="http://schemas.microsoft.com/office/drawing/2016/5/9/chartex" xmlns:cx4="http://schemas.microsoft.com/office/drawing/2016/5/10/chartex" xmlns:cx5="http://schemas.microsoft.com/office/drawing/2016/5/11/chartex" xmlns:cx6="http://schemas.microsoft.com/office/drawing/2016/5/12/chartex" xmlns:cx7="http://schemas.microsoft.com/office/drawing/2016/5/13/chartex" xmlns:cx8="http://schemas.microsoft.com/office/drawing/2016/5/14/chartex" xmlns:mc="http://schemas.openxmlformats.org/markup-compatibility/2006" xmlns:aink="http://schemas.microsoft.com/office/drawing/2016/ink" xmlns:am3d="http://schemas.microsoft.com/office/drawing/2017/model3d" xmlns:o="urn:schemas-microsoft-com:office:office" xmlns:r="http://schemas.openxmlformats.org/officeDocument/2006/relationships" xmlns:m="http://schemas.openxmlformats.org/officeDocument/2006/math" xmlns:v="urn:schemas-microsoft-com:vml" xmlns:wp14="http://schemas.microsoft.com/office/word/2010/wordprocessingDrawing" xmlns:wp="http://schemas.openxmlformats.org/drawingml/2006/wordprocessingDrawing" xmlns:w10="urn:schemas-microsoft-com:office:word" xmlns:w="http://schemas.openxmlformats.org/wordprocessingml/2006/main" xmlns:w14="http://schemas.microsoft.com/office/word/2010/wordml" xmlns:w15="http://schemas.microsoft.com/office/word/2012/wordml" xmlns:w16cid="http://schemas.microsoft.com/office/word/2016/wordml/cid" xmlns:w16se="http://schemas.microsoft.com/office/word/2015/wordml/symex" xmlns:wpg="http://schemas.microsoft.com/office/word/2010/wordprocessingGroup" xmlns:wpi="http://schemas.microsoft.com/office/word/2010/wordprocessingInk" xmlns:wne="http://schemas.microsoft.com/office/word/2006/wordml" xmlns:wps="http://schemas.microsoft.com/office/word/2010/wordprocessingShape" mc:Ignorable="w14 w15 w16se w16cid wp14">
+<w:document xmlns:wpc="http://schemas.microsoft.com/office/word/2010/wordprocessingCanvas" xmlns:cx="http://schemas.microsoft.com/office/drawing/2014/chartex" xmlns:cx1="http://schemas.microsoft.com/office/drawing/2015/9/8/chartex" xmlns:cx2="http://schemas.microsoft.com/office/drawing/2015/10/21/chartex" xmlns:cx3="http://schemas.microsoft.com/office/drawing/2016/5/9/chartex" xmlns:cx4="http://schemas.microsoft.com/office/drawing/2016/5/10/chartex" xmlns:cx5="http://schemas.microsoft.com/office/drawing/2016/5/11/chartex" xmlns:cx6="http://schemas.microsoft.com/office/drawing/2016/5/12/chartex" xmlns:cx7="http://schemas.microsoft.com/office/drawing/2016/5/13/chartex" xmlns:cx8="http://schemas.microsoft.com/office/drawing/2016/5/14/chartex" xmlns:mc="http://schemas.openxmlformats.org/markup-compatibility/2006" xmlns:aink="http://schemas.microsoft.com/office/drawing/2016/ink" xmlns:am3d="http://schemas.microsoft.com/office/drawing/2017/model3d" xmlns:o="urn:schemas-microsoft-com:office:office" xmlns:r="http://schemas.openxmlformats.org/officeDocument/2006/relationships" xmlns:m="http://schemas.openxmlformats.org/officeDocument/2006/math" xmlns:v="urn:schemas-microsoft-com:vml" xmlns:wp14="http://schemas.microsoft.com/office/word/2010/wordprocessingDrawing" xmlns:wp="http://schemas.openxmlformats.org/drawingml/2006/wordprocessingDrawing" xmlns:w10="urn:schemas-microsoft-com:office:word" xmlns:w="http://schemas.openxmlformats.org/wordprocessingml/2006/main" xmlns:w14="http://schemas.microsoft.com/office/word/2010/wordml" xmlns:w15="http://schemas.microsoft.com/office/word/2012/wordml" xmlns:w16cex="http://schemas.microsoft.com/office/word/2018/wordml/cex" xmlns:w16cid="http://schemas.microsoft.com/office/word/2016/wordml/cid" xmlns:w16="http://schemas.microsoft.com/office/word/2018/wordml" xmlns:w16se="http://schemas.microsoft.com/office/word/2015/wordml/symex" xmlns:wpg="http://schemas.microsoft.com/office/word/2010/wordprocessingGroup" xmlns:wpi="http://schemas.microsoft.com/office/word/2010/wordprocessingInk" xmlns:wne="http://schemas.microsoft.com/office/word/2006/wordml" xmlns:wps="http://schemas.microsoft.com/office/word/2010/wordprocessingShape" mc:Ignorable="w14 w15 w16se w16cid w16 w16cex wp14">
   <w:body>
     <w:p>
       <w:pPr>
@@ -19,304 +19,2376 @@
     </w:p>
     <w:p>
       <w:r>
-        <w:t>Seguridad frente a valores nulos en Kotlin</w:t>
-      </w:r>
-    </w:p>
-    <w:p>
-      <w:hyperlink r:id="rId5" w:history="1">
+        <w:t xml:space="preserve">Explicad brevemente (máximo un párrafo) y con un ejemplo los siguientes aspectos de lenguaje </w:t>
+      </w:r>
+      <w:proofErr w:type="spellStart"/>
+      <w:r>
+        <w:t>Kotlin</w:t>
+      </w:r>
+      <w:proofErr w:type="spellEnd"/>
+      <w:r>
+        <w:t>:</w:t>
+      </w:r>
+    </w:p>
+    <w:p>
+      <w:pPr>
+        <w:pStyle w:val="Prrafodelista"/>
+        <w:numPr>
+          <w:ilvl w:val="0"/>
+          <w:numId w:val="1"/>
+        </w:numPr>
+        <w:rPr>
+          <w:b/>
+          <w:bCs/>
+        </w:rPr>
+      </w:pPr>
+      <w:r>
+        <w:rPr>
+          <w:b/>
+          <w:bCs/>
+        </w:rPr>
+        <w:t>Llamadas seguras (</w:t>
+      </w:r>
+      <w:proofErr w:type="spellStart"/>
+      <w:r>
+        <w:rPr>
+          <w:b/>
+          <w:bCs/>
+        </w:rPr>
+        <w:t>safe</w:t>
+      </w:r>
+      <w:proofErr w:type="spellEnd"/>
+      <w:r>
+        <w:rPr>
+          <w:b/>
+          <w:bCs/>
+        </w:rPr>
+        <w:t xml:space="preserve"> </w:t>
+      </w:r>
+      <w:proofErr w:type="spellStart"/>
+      <w:r>
+        <w:rPr>
+          <w:b/>
+          <w:bCs/>
+        </w:rPr>
+        <w:t>calls</w:t>
+      </w:r>
+      <w:proofErr w:type="spellEnd"/>
+      <w:r>
+        <w:rPr>
+          <w:b/>
+          <w:bCs/>
+        </w:rPr>
+        <w:t xml:space="preserve"> con </w:t>
+      </w:r>
+      <w:proofErr w:type="gramStart"/>
+      <w:r>
+        <w:rPr>
+          <w:b/>
+          <w:bCs/>
+        </w:rPr>
+        <w:t>‘?.</w:t>
+      </w:r>
+      <w:proofErr w:type="gramEnd"/>
+      <w:r>
+        <w:rPr>
+          <w:b/>
+          <w:bCs/>
+        </w:rPr>
+        <w:t>’)</w:t>
+      </w:r>
+    </w:p>
+    <w:p>
+      <w:pPr>
+        <w:pStyle w:val="Prrafodelista"/>
+        <w:ind w:left="0"/>
+      </w:pPr>
+      <w:r>
+        <w:t xml:space="preserve">Este valor permite que una variable sea nula si se incorpora en la declaración de la misma, y permite comprobar si una variable es nula antes de acceder a las propiedades de esa variable. </w:t>
+      </w:r>
+      <w:r>
+        <w:t xml:space="preserve">Por ejemplo, si se intenta acceder a la longitud de un </w:t>
+      </w:r>
+      <w:proofErr w:type="spellStart"/>
+      <w:r>
+        <w:t>String</w:t>
+      </w:r>
+      <w:proofErr w:type="spellEnd"/>
+      <w:r>
+        <w:t xml:space="preserve">, se comprueba que dicho </w:t>
+      </w:r>
+      <w:proofErr w:type="spellStart"/>
+      <w:r>
+        <w:t>String</w:t>
+      </w:r>
+      <w:proofErr w:type="spellEnd"/>
+      <w:r>
+        <w:t xml:space="preserve"> no sea nulo antes de acceder a la propiedad </w:t>
+      </w:r>
+      <w:proofErr w:type="spellStart"/>
+      <w:r>
+        <w:t>length</w:t>
+      </w:r>
+      <w:proofErr w:type="spellEnd"/>
+      <w:r>
+        <w:t xml:space="preserve">. En caso de que dicho </w:t>
+      </w:r>
+      <w:proofErr w:type="spellStart"/>
+      <w:r>
+        <w:t>String</w:t>
+      </w:r>
+      <w:proofErr w:type="spellEnd"/>
+      <w:r>
+        <w:t xml:space="preserve"> sea nulo, se devuelve este valor.</w:t>
+      </w:r>
+    </w:p>
+    <w:p>
+      <w:pPr>
+        <w:pStyle w:val="Prrafodelista"/>
+        <w:ind w:left="0"/>
+      </w:pPr>
+    </w:p>
+    <w:p>
+      <w:pPr>
+        <w:pStyle w:val="Prrafodelista"/>
+        <w:ind w:left="0"/>
+      </w:pPr>
+      <w:r>
+        <w:t>Ejemplo:</w:t>
+      </w:r>
+    </w:p>
+    <w:p>
+      <w:pPr>
+        <w:pStyle w:val="Prrafodelista"/>
+        <w:ind w:left="0"/>
+        <w:rPr>
+          <w:rFonts w:ascii="JetBrains Mono" w:hAnsi="JetBrains Mono"/>
+          <w:sz w:val="18"/>
+          <w:szCs w:val="18"/>
+        </w:rPr>
+      </w:pPr>
+      <w:proofErr w:type="spellStart"/>
+      <w:r>
+        <w:rPr>
+          <w:rFonts w:ascii="JetBrains Mono" w:hAnsi="JetBrains Mono"/>
+          <w:sz w:val="18"/>
+          <w:szCs w:val="18"/>
+        </w:rPr>
+        <w:t>var</w:t>
+      </w:r>
+      <w:proofErr w:type="spellEnd"/>
+      <w:r>
+        <w:rPr>
+          <w:rFonts w:ascii="JetBrains Mono" w:hAnsi="JetBrains Mono"/>
+          <w:sz w:val="18"/>
+          <w:szCs w:val="18"/>
+        </w:rPr>
+        <w:t xml:space="preserve"> </w:t>
+      </w:r>
+      <w:proofErr w:type="spellStart"/>
+      <w:proofErr w:type="gramStart"/>
+      <w:r>
+        <w:rPr>
+          <w:rFonts w:ascii="JetBrains Mono" w:hAnsi="JetBrains Mono"/>
+          <w:sz w:val="18"/>
+          <w:szCs w:val="18"/>
+        </w:rPr>
+        <w:t>pizza:String</w:t>
+      </w:r>
+      <w:proofErr w:type="spellEnd"/>
+      <w:proofErr w:type="gramEnd"/>
+      <w:r>
+        <w:rPr>
+          <w:rFonts w:ascii="JetBrains Mono" w:hAnsi="JetBrains Mono"/>
+          <w:sz w:val="18"/>
+          <w:szCs w:val="18"/>
+        </w:rPr>
+        <w:t>? = “pizza”</w:t>
+      </w:r>
+    </w:p>
+    <w:p>
+      <w:pPr>
+        <w:pStyle w:val="Prrafodelista"/>
+        <w:ind w:left="0"/>
+        <w:rPr>
+          <w:rFonts w:ascii="JetBrains Mono" w:hAnsi="JetBrains Mono"/>
+          <w:sz w:val="18"/>
+          <w:szCs w:val="18"/>
+        </w:rPr>
+      </w:pPr>
+      <w:r>
+        <w:rPr>
+          <w:rFonts w:ascii="JetBrains Mono" w:hAnsi="JetBrains Mono"/>
+          <w:sz w:val="18"/>
+          <w:szCs w:val="18"/>
+        </w:rPr>
+        <w:t xml:space="preserve">pizza = </w:t>
+      </w:r>
+      <w:proofErr w:type="spellStart"/>
+      <w:r>
+        <w:rPr>
+          <w:rFonts w:ascii="JetBrains Mono" w:hAnsi="JetBrains Mono"/>
+          <w:sz w:val="18"/>
+          <w:szCs w:val="18"/>
+        </w:rPr>
+        <w:t>null</w:t>
+      </w:r>
+      <w:proofErr w:type="spellEnd"/>
+    </w:p>
+    <w:p>
+      <w:pPr>
+        <w:pStyle w:val="Prrafodelista"/>
+        <w:ind w:left="0"/>
+        <w:rPr>
+          <w:rFonts w:ascii="JetBrains Mono" w:hAnsi="JetBrains Mono"/>
+          <w:sz w:val="18"/>
+          <w:szCs w:val="18"/>
+        </w:rPr>
+      </w:pPr>
+      <w:r>
+        <w:rPr>
+          <w:rFonts w:ascii="JetBrains Mono" w:hAnsi="JetBrains Mono"/>
+          <w:sz w:val="18"/>
+          <w:szCs w:val="18"/>
+        </w:rPr>
+        <w:t xml:space="preserve">val porciones = </w:t>
+      </w:r>
+      <w:proofErr w:type="gramStart"/>
+      <w:r>
+        <w:rPr>
+          <w:rFonts w:ascii="JetBrains Mono" w:hAnsi="JetBrains Mono"/>
+          <w:sz w:val="18"/>
+          <w:szCs w:val="18"/>
+        </w:rPr>
+        <w:t>pizza?.</w:t>
+      </w:r>
+      <w:proofErr w:type="spellStart"/>
+      <w:proofErr w:type="gramEnd"/>
+      <w:r>
+        <w:rPr>
+          <w:rFonts w:ascii="JetBrains Mono" w:hAnsi="JetBrains Mono"/>
+          <w:sz w:val="18"/>
+          <w:szCs w:val="18"/>
+        </w:rPr>
+        <w:t>length</w:t>
+      </w:r>
+      <w:proofErr w:type="spellEnd"/>
+    </w:p>
+    <w:p>
+      <w:pPr>
+        <w:pStyle w:val="Prrafodelista"/>
+        <w:ind w:left="0"/>
+        <w:rPr>
+          <w:rFonts w:ascii="JetBrains Mono" w:hAnsi="JetBrains Mono"/>
+          <w:sz w:val="18"/>
+          <w:szCs w:val="18"/>
+        </w:rPr>
+      </w:pPr>
+      <w:proofErr w:type="spellStart"/>
+      <w:r>
+        <w:rPr>
+          <w:rFonts w:ascii="JetBrains Mono" w:hAnsi="JetBrains Mono"/>
+          <w:sz w:val="18"/>
+          <w:szCs w:val="18"/>
+        </w:rPr>
+        <w:t>println</w:t>
+      </w:r>
+      <w:proofErr w:type="spellEnd"/>
+      <w:r>
+        <w:rPr>
+          <w:rFonts w:ascii="JetBrains Mono" w:hAnsi="JetBrains Mono"/>
+          <w:sz w:val="18"/>
+          <w:szCs w:val="18"/>
+        </w:rPr>
+        <w:t xml:space="preserve">(porciones) --&gt; Mostrará </w:t>
+      </w:r>
+      <w:proofErr w:type="spellStart"/>
+      <w:r>
+        <w:rPr>
+          <w:rFonts w:ascii="JetBrains Mono" w:hAnsi="JetBrains Mono"/>
+          <w:sz w:val="18"/>
+          <w:szCs w:val="18"/>
+        </w:rPr>
+        <w:t>null</w:t>
+      </w:r>
+      <w:proofErr w:type="spellEnd"/>
+      <w:r>
+        <w:rPr>
+          <w:rFonts w:ascii="JetBrains Mono" w:hAnsi="JetBrains Mono"/>
+          <w:sz w:val="18"/>
+          <w:szCs w:val="18"/>
+        </w:rPr>
+        <w:t xml:space="preserve"> por consola</w:t>
+      </w:r>
+    </w:p>
+    <w:p>
+      <w:pPr>
+        <w:pStyle w:val="Prrafodelista"/>
+        <w:ind w:left="0"/>
+        <w:rPr>
+          <w:rFonts w:ascii="JetBrains Mono" w:hAnsi="JetBrains Mono"/>
+        </w:rPr>
+      </w:pPr>
+    </w:p>
+    <w:p>
+      <w:pPr>
+        <w:pStyle w:val="Prrafodelista"/>
+      </w:pPr>
+    </w:p>
+    <w:p>
+      <w:pPr>
+        <w:pStyle w:val="Prrafodelista"/>
+        <w:numPr>
+          <w:ilvl w:val="0"/>
+          <w:numId w:val="1"/>
+        </w:numPr>
+        <w:rPr>
+          <w:b/>
+          <w:bCs/>
+        </w:rPr>
+      </w:pPr>
+      <w:r>
+        <w:rPr>
+          <w:b/>
+          <w:bCs/>
+        </w:rPr>
+        <w:t xml:space="preserve">El operador Elvis en </w:t>
+      </w:r>
+      <w:proofErr w:type="spellStart"/>
+      <w:r>
+        <w:rPr>
+          <w:b/>
+          <w:bCs/>
+        </w:rPr>
+        <w:t>Kotlin</w:t>
+      </w:r>
+      <w:proofErr w:type="spellEnd"/>
+    </w:p>
+    <w:p>
+      <w:proofErr w:type="gramStart"/>
+      <w:r>
+        <w:t>Si la expresión a la izquierda de ?</w:t>
+      </w:r>
+      <w:proofErr w:type="gramEnd"/>
+      <w:r>
+        <w:t>:</w:t>
+      </w:r>
+      <w:r>
+        <w:t xml:space="preserve"> </w:t>
+      </w:r>
+      <w:r>
+        <w:t xml:space="preserve">no es nula, el operador </w:t>
+      </w:r>
+      <w:r>
+        <w:t>E</w:t>
+      </w:r>
+      <w:r>
+        <w:t>lvis la devuelve</w:t>
+      </w:r>
+      <w:r>
+        <w:t>. D</w:t>
+      </w:r>
+      <w:r>
+        <w:t xml:space="preserve">e ​​lo contrario, devuelve la expresión a la derecha. </w:t>
+      </w:r>
+      <w:r>
+        <w:t xml:space="preserve"> La</w:t>
+      </w:r>
+      <w:r>
+        <w:t xml:space="preserve"> expresión del lado derecho </w:t>
+      </w:r>
+      <w:r>
+        <w:t xml:space="preserve">sólo </w:t>
+      </w:r>
+      <w:r>
+        <w:t xml:space="preserve">se evalúa si </w:t>
+      </w:r>
+      <w:r>
+        <w:t>la d</w:t>
+      </w:r>
+      <w:r>
+        <w:t>el lado izquierdo es nulo.</w:t>
+      </w:r>
+    </w:p>
+    <w:p>
+      <w:pPr>
+        <w:rPr>
+          <w:rFonts w:ascii="JetBrains Mono" w:hAnsi="JetBrains Mono"/>
+          <w:sz w:val="18"/>
+          <w:szCs w:val="18"/>
+        </w:rPr>
+      </w:pPr>
+      <w:r>
+        <w:t>Ejemplos:</w:t>
+      </w:r>
+    </w:p>
+    <w:p>
+      <w:pPr>
+        <w:rPr>
+          <w:rFonts w:ascii="JetBrains Mono" w:hAnsi="JetBrains Mono"/>
+          <w:sz w:val="18"/>
+          <w:szCs w:val="18"/>
+        </w:rPr>
+      </w:pPr>
+      <w:r>
+        <w:rPr>
+          <w:rFonts w:ascii="JetBrains Mono" w:hAnsi="JetBrains Mono"/>
+          <w:sz w:val="18"/>
+          <w:szCs w:val="18"/>
+        </w:rPr>
+        <w:t>val a = b</w:t>
+      </w:r>
+      <w:proofErr w:type="gramStart"/>
+      <w:r>
+        <w:rPr>
+          <w:rFonts w:ascii="JetBrains Mono" w:hAnsi="JetBrains Mono"/>
+          <w:sz w:val="18"/>
+          <w:szCs w:val="18"/>
+        </w:rPr>
+        <w:t>?.</w:t>
+      </w:r>
+      <w:proofErr w:type="spellStart"/>
+      <w:r>
+        <w:rPr>
+          <w:rFonts w:ascii="JetBrains Mono" w:hAnsi="JetBrains Mono"/>
+          <w:sz w:val="18"/>
+          <w:szCs w:val="18"/>
+        </w:rPr>
+        <w:t>length</w:t>
+      </w:r>
+      <w:proofErr w:type="spellEnd"/>
+      <w:proofErr w:type="gramEnd"/>
+      <w:r>
+        <w:rPr>
+          <w:rFonts w:ascii="JetBrains Mono" w:hAnsi="JetBrains Mono"/>
+          <w:sz w:val="18"/>
+          <w:szCs w:val="18"/>
+        </w:rPr>
+        <w:t xml:space="preserve"> </w:t>
+      </w:r>
+      <w:r>
+        <w:rPr>
+          <w:rFonts w:ascii="JetBrains Mono" w:hAnsi="JetBrains Mono"/>
+          <w:sz w:val="18"/>
+          <w:szCs w:val="18"/>
+        </w:rPr>
+        <w:t>?: - 1</w:t>
+      </w:r>
+    </w:p>
+    <w:p>
+      <w:pPr>
+        <w:rPr>
+          <w:rFonts w:ascii="JetBrains Mono" w:hAnsi="JetBrains Mono"/>
+          <w:sz w:val="18"/>
+          <w:szCs w:val="18"/>
+        </w:rPr>
+      </w:pPr>
+      <w:r>
+        <w:rPr>
+          <w:rFonts w:ascii="JetBrains Mono" w:hAnsi="JetBrains Mono"/>
+          <w:sz w:val="18"/>
+          <w:szCs w:val="18"/>
+        </w:rPr>
+        <w:t>------------------------------------</w:t>
+      </w:r>
+    </w:p>
+    <w:p>
+      <w:pPr>
+        <w:rPr>
+          <w:rFonts w:ascii="JetBrains Mono" w:hAnsi="JetBrains Mono"/>
+          <w:sz w:val="18"/>
+          <w:szCs w:val="18"/>
+        </w:rPr>
+      </w:pPr>
+      <w:proofErr w:type="spellStart"/>
+      <w:proofErr w:type="gramStart"/>
+      <w:r>
+        <w:rPr>
+          <w:rFonts w:ascii="JetBrains Mono" w:hAnsi="JetBrains Mono"/>
+          <w:sz w:val="18"/>
+          <w:szCs w:val="18"/>
+        </w:rPr>
+        <w:t>fun</w:t>
+      </w:r>
+      <w:proofErr w:type="spellEnd"/>
+      <w:r>
+        <w:rPr>
+          <w:rFonts w:ascii="JetBrains Mono" w:hAnsi="JetBrains Mono"/>
+          <w:sz w:val="18"/>
+          <w:szCs w:val="18"/>
+        </w:rPr>
+        <w:t xml:space="preserve">  </w:t>
+      </w:r>
+      <w:proofErr w:type="spellStart"/>
+      <w:r>
+        <w:rPr>
+          <w:rFonts w:ascii="JetBrains Mono" w:hAnsi="JetBrains Mono"/>
+          <w:sz w:val="18"/>
+          <w:szCs w:val="18"/>
+        </w:rPr>
+        <w:t>foo</w:t>
+      </w:r>
+      <w:proofErr w:type="spellEnd"/>
+      <w:proofErr w:type="gramEnd"/>
+      <w:r>
+        <w:rPr>
+          <w:rFonts w:ascii="JetBrains Mono" w:hAnsi="JetBrains Mono"/>
+          <w:sz w:val="18"/>
+          <w:szCs w:val="18"/>
+        </w:rPr>
+        <w:t xml:space="preserve"> (nodo : Nodo): ¿Cadena? {</w:t>
+      </w:r>
+    </w:p>
+    <w:p>
+      <w:pPr>
+        <w:rPr>
+          <w:rFonts w:ascii="JetBrains Mono" w:hAnsi="JetBrains Mono"/>
+          <w:sz w:val="18"/>
+          <w:szCs w:val="18"/>
+        </w:rPr>
+      </w:pPr>
+      <w:r>
+        <w:rPr>
+          <w:rFonts w:ascii="JetBrains Mono" w:hAnsi="JetBrains Mono"/>
+          <w:sz w:val="18"/>
+          <w:szCs w:val="18"/>
+        </w:rPr>
+        <w:t xml:space="preserve">    </w:t>
+      </w:r>
+      <w:proofErr w:type="gramStart"/>
+      <w:r>
+        <w:rPr>
+          <w:rFonts w:ascii="JetBrains Mono" w:hAnsi="JetBrains Mono"/>
+          <w:sz w:val="18"/>
+          <w:szCs w:val="18"/>
+        </w:rPr>
+        <w:t xml:space="preserve">val  </w:t>
+      </w:r>
+      <w:proofErr w:type="spellStart"/>
+      <w:r>
+        <w:rPr>
+          <w:rFonts w:ascii="JetBrains Mono" w:hAnsi="JetBrains Mono"/>
+          <w:sz w:val="18"/>
+          <w:szCs w:val="18"/>
+        </w:rPr>
+        <w:t>parent</w:t>
+      </w:r>
+      <w:proofErr w:type="spellEnd"/>
+      <w:proofErr w:type="gramEnd"/>
+      <w:r>
+        <w:rPr>
+          <w:rFonts w:ascii="JetBrains Mono" w:hAnsi="JetBrains Mono"/>
+          <w:sz w:val="18"/>
+          <w:szCs w:val="18"/>
+        </w:rPr>
+        <w:t xml:space="preserve">  =  </w:t>
+      </w:r>
+      <w:proofErr w:type="spellStart"/>
+      <w:r>
+        <w:rPr>
+          <w:rFonts w:ascii="JetBrains Mono" w:hAnsi="JetBrains Mono"/>
+          <w:sz w:val="18"/>
+          <w:szCs w:val="18"/>
+        </w:rPr>
+        <w:t>nodo.getParent</w:t>
+      </w:r>
+      <w:proofErr w:type="spellEnd"/>
+      <w:r>
+        <w:rPr>
+          <w:rFonts w:ascii="JetBrains Mono" w:hAnsi="JetBrains Mono"/>
+          <w:sz w:val="18"/>
+          <w:szCs w:val="18"/>
+        </w:rPr>
+        <w:t xml:space="preserve">() ?: </w:t>
+      </w:r>
+      <w:proofErr w:type="spellStart"/>
+      <w:r>
+        <w:rPr>
+          <w:rFonts w:ascii="JetBrains Mono" w:hAnsi="JetBrains Mono"/>
+          <w:sz w:val="18"/>
+          <w:szCs w:val="18"/>
+        </w:rPr>
+        <w:t>return</w:t>
+      </w:r>
+      <w:proofErr w:type="spellEnd"/>
+      <w:r>
+        <w:rPr>
+          <w:rFonts w:ascii="JetBrains Mono" w:hAnsi="JetBrains Mono"/>
+          <w:sz w:val="18"/>
+          <w:szCs w:val="18"/>
+        </w:rPr>
+        <w:t xml:space="preserve">  </w:t>
+      </w:r>
+      <w:proofErr w:type="spellStart"/>
+      <w:r>
+        <w:rPr>
+          <w:rFonts w:ascii="JetBrains Mono" w:hAnsi="JetBrains Mono"/>
+          <w:sz w:val="18"/>
+          <w:szCs w:val="18"/>
+        </w:rPr>
+        <w:t>null</w:t>
+      </w:r>
+      <w:proofErr w:type="spellEnd"/>
+    </w:p>
+    <w:p>
+      <w:pPr>
+        <w:rPr>
+          <w:rFonts w:ascii="JetBrains Mono" w:hAnsi="JetBrains Mono"/>
+          <w:sz w:val="18"/>
+          <w:szCs w:val="18"/>
+        </w:rPr>
+      </w:pPr>
+      <w:r>
+        <w:rPr>
+          <w:rFonts w:ascii="JetBrains Mono" w:hAnsi="JetBrains Mono"/>
+          <w:sz w:val="18"/>
+          <w:szCs w:val="18"/>
+        </w:rPr>
+        <w:t xml:space="preserve">    </w:t>
+      </w:r>
+      <w:proofErr w:type="gramStart"/>
+      <w:r>
+        <w:rPr>
+          <w:rFonts w:ascii="JetBrains Mono" w:hAnsi="JetBrains Mono"/>
+          <w:sz w:val="18"/>
+          <w:szCs w:val="18"/>
+        </w:rPr>
+        <w:t>nombre  val</w:t>
+      </w:r>
+      <w:proofErr w:type="gramEnd"/>
+      <w:r>
+        <w:rPr>
+          <w:rFonts w:ascii="JetBrains Mono" w:hAnsi="JetBrains Mono"/>
+          <w:sz w:val="18"/>
+          <w:szCs w:val="18"/>
+        </w:rPr>
+        <w:t xml:space="preserve"> =  </w:t>
+      </w:r>
+      <w:proofErr w:type="spellStart"/>
+      <w:r>
+        <w:rPr>
+          <w:rFonts w:ascii="JetBrains Mono" w:hAnsi="JetBrains Mono"/>
+          <w:sz w:val="18"/>
+          <w:szCs w:val="18"/>
+        </w:rPr>
+        <w:t>nodo.getName</w:t>
+      </w:r>
+      <w:proofErr w:type="spellEnd"/>
+      <w:r>
+        <w:rPr>
+          <w:rFonts w:ascii="JetBrains Mono" w:hAnsi="JetBrains Mono"/>
+          <w:sz w:val="18"/>
+          <w:szCs w:val="18"/>
+        </w:rPr>
+        <w:t xml:space="preserve">() ?: </w:t>
+      </w:r>
+      <w:proofErr w:type="spellStart"/>
+      <w:r>
+        <w:rPr>
+          <w:rFonts w:ascii="JetBrains Mono" w:hAnsi="JetBrains Mono"/>
+          <w:sz w:val="18"/>
+          <w:szCs w:val="18"/>
+        </w:rPr>
+        <w:t>throw</w:t>
+      </w:r>
+      <w:proofErr w:type="spellEnd"/>
+      <w:r>
+        <w:rPr>
+          <w:rFonts w:ascii="JetBrains Mono" w:hAnsi="JetBrains Mono"/>
+          <w:sz w:val="18"/>
+          <w:szCs w:val="18"/>
+        </w:rPr>
+        <w:t xml:space="preserve">  </w:t>
+      </w:r>
+      <w:proofErr w:type="spellStart"/>
+      <w:r>
+        <w:rPr>
+          <w:rFonts w:ascii="JetBrains Mono" w:hAnsi="JetBrains Mono"/>
+          <w:sz w:val="18"/>
+          <w:szCs w:val="18"/>
+        </w:rPr>
+        <w:t>IllegalArgumentException</w:t>
+      </w:r>
+      <w:proofErr w:type="spellEnd"/>
+      <w:r>
+        <w:rPr>
+          <w:rFonts w:ascii="JetBrains Mono" w:hAnsi="JetBrains Mono"/>
+          <w:sz w:val="18"/>
+          <w:szCs w:val="18"/>
+        </w:rPr>
+        <w:t xml:space="preserve"> ( "nombre esperado" )</w:t>
+      </w:r>
+    </w:p>
+    <w:p>
+      <w:pPr>
+        <w:rPr>
+          <w:rFonts w:ascii="JetBrains Mono" w:hAnsi="JetBrains Mono"/>
+          <w:sz w:val="18"/>
+          <w:szCs w:val="18"/>
+        </w:rPr>
+      </w:pPr>
+      <w:r>
+        <w:rPr>
+          <w:rFonts w:ascii="JetBrains Mono" w:hAnsi="JetBrains Mono"/>
+          <w:sz w:val="18"/>
+          <w:szCs w:val="18"/>
+        </w:rPr>
+        <w:t xml:space="preserve">    // ...</w:t>
+      </w:r>
+    </w:p>
+    <w:p>
+      <w:pPr>
+        <w:rPr>
+          <w:rFonts w:ascii="JetBrains Mono" w:hAnsi="JetBrains Mono"/>
+          <w:sz w:val="18"/>
+          <w:szCs w:val="18"/>
+        </w:rPr>
+      </w:pPr>
+      <w:r>
+        <w:rPr>
+          <w:rFonts w:ascii="JetBrains Mono" w:hAnsi="JetBrains Mono"/>
+          <w:sz w:val="18"/>
+          <w:szCs w:val="18"/>
+        </w:rPr>
+        <w:t>}</w:t>
+      </w:r>
+    </w:p>
+    <w:p>
+      <w:pPr>
+        <w:pStyle w:val="Prrafodelista"/>
+        <w:numPr>
+          <w:ilvl w:val="0"/>
+          <w:numId w:val="1"/>
+        </w:numPr>
+        <w:rPr>
+          <w:b/>
+          <w:bCs/>
+        </w:rPr>
+      </w:pPr>
+      <w:r>
+        <w:rPr>
+          <w:b/>
+          <w:bCs/>
+        </w:rPr>
+        <w:t>El operador “!!”</w:t>
+      </w:r>
+    </w:p>
+    <w:p>
+      <w:proofErr w:type="gramStart"/>
+      <w:r>
+        <w:t>El operador !!</w:t>
+      </w:r>
+      <w:proofErr w:type="gramEnd"/>
+      <w:r>
+        <w:t xml:space="preserve"> lo que nos permite es convertir cualquier valor a un tipo no nulo, y si éste fuese nulo, lanza una excepción (</w:t>
+      </w:r>
+      <w:proofErr w:type="spellStart"/>
+      <w:r>
+        <w:t>NullPointerException</w:t>
+      </w:r>
+      <w:proofErr w:type="spellEnd"/>
+      <w:r>
+        <w:t>).</w:t>
+      </w:r>
+    </w:p>
+    <w:p>
+      <w:pPr>
+        <w:rPr>
+          <w:rFonts w:ascii="JetBrains Mono" w:hAnsi="JetBrains Mono"/>
+        </w:rPr>
+      </w:pPr>
+      <w:r>
+        <w:rPr>
+          <w:rFonts w:ascii="JetBrains Mono" w:hAnsi="JetBrains Mono"/>
+        </w:rPr>
+        <w:t xml:space="preserve">val l = </w:t>
+      </w:r>
+      <w:proofErr w:type="gramStart"/>
+      <w:r>
+        <w:rPr>
+          <w:rFonts w:ascii="JetBrains Mono" w:hAnsi="JetBrains Mono"/>
+        </w:rPr>
+        <w:t>b !!.</w:t>
+      </w:r>
+      <w:proofErr w:type="spellStart"/>
+      <w:r>
+        <w:rPr>
+          <w:rFonts w:ascii="JetBrains Mono" w:hAnsi="JetBrains Mono"/>
+        </w:rPr>
+        <w:t>length</w:t>
+      </w:r>
+      <w:proofErr w:type="spellEnd"/>
+      <w:proofErr w:type="gramEnd"/>
+    </w:p>
+    <w:p>
+      <w:pPr>
+        <w:rPr>
+          <w:rFonts w:ascii="JetBrains Mono" w:hAnsi="JetBrains Mono"/>
+        </w:rPr>
+      </w:pPr>
+      <w:r>
+        <w:rPr>
+          <w:rFonts w:ascii="JetBrains Mono" w:hAnsi="JetBrains Mono"/>
+        </w:rPr>
+        <w:br w:type="page"/>
+      </w:r>
+    </w:p>
+    <w:p>
+      <w:pPr>
+        <w:pStyle w:val="Prrafodelista"/>
+        <w:numPr>
+          <w:ilvl w:val="0"/>
+          <w:numId w:val="1"/>
+        </w:numPr>
+        <w:rPr>
+          <w:b/>
+          <w:bCs/>
+        </w:rPr>
+      </w:pPr>
+      <w:r>
+        <w:rPr>
+          <w:b/>
+          <w:bCs/>
+        </w:rPr>
+        <w:lastRenderedPageBreak/>
+        <w:t>Las variables inmutables (</w:t>
+      </w:r>
+      <w:proofErr w:type="spellStart"/>
+      <w:r>
+        <w:rPr>
+          <w:b/>
+          <w:bCs/>
+        </w:rPr>
+        <w:t>read-only</w:t>
+      </w:r>
+      <w:proofErr w:type="spellEnd"/>
+      <w:r>
+        <w:rPr>
+          <w:b/>
+          <w:bCs/>
+        </w:rPr>
+        <w:t>) y variables mutables (val/</w:t>
+      </w:r>
+      <w:proofErr w:type="spellStart"/>
+      <w:r>
+        <w:rPr>
+          <w:b/>
+          <w:bCs/>
+        </w:rPr>
+        <w:t>var</w:t>
+      </w:r>
+      <w:proofErr w:type="spellEnd"/>
+      <w:r>
+        <w:rPr>
+          <w:b/>
+          <w:bCs/>
+        </w:rPr>
+        <w:t>)</w:t>
+      </w:r>
+    </w:p>
+    <w:p>
+      <w:r>
+        <w:t xml:space="preserve">Es el equivalente en Java a marcar una variable con el modificador </w:t>
+      </w:r>
+      <w:r>
+        <w:rPr>
+          <w:b/>
+          <w:bCs/>
+        </w:rPr>
+        <w:t>final</w:t>
+      </w:r>
+      <w:r>
+        <w:t xml:space="preserve">. </w:t>
+      </w:r>
+    </w:p>
+    <w:p>
+      <w:r>
+        <w:t>Una variable inmutable (val) no alterará su valor en memoria a lo largo del programa (será una constante). Una variable mutable (</w:t>
+      </w:r>
+      <w:proofErr w:type="spellStart"/>
+      <w:r>
+        <w:t>var</w:t>
+      </w:r>
+      <w:proofErr w:type="spellEnd"/>
+      <w:r>
+        <w:t>) podrá cambiar su valor a lo largo de la implementación.</w:t>
+      </w:r>
+    </w:p>
+    <w:p>
+      <w:r>
+        <w:t>Ejemplo:</w:t>
+      </w:r>
+    </w:p>
+    <w:p>
+      <w:pPr>
+        <w:rPr>
+          <w:rFonts w:ascii="JetBrains Mono" w:hAnsi="JetBrains Mono"/>
+          <w:sz w:val="18"/>
+          <w:szCs w:val="18"/>
+        </w:rPr>
+      </w:pPr>
+      <w:r>
+        <w:rPr>
+          <w:rFonts w:ascii="JetBrains Mono" w:hAnsi="JetBrains Mono"/>
+          <w:sz w:val="18"/>
+          <w:szCs w:val="18"/>
+        </w:rPr>
+        <w:t xml:space="preserve">val </w:t>
+      </w:r>
+      <w:proofErr w:type="spellStart"/>
+      <w:r>
+        <w:rPr>
+          <w:rFonts w:ascii="JetBrains Mono" w:hAnsi="JetBrains Mono"/>
+          <w:sz w:val="18"/>
+          <w:szCs w:val="18"/>
+        </w:rPr>
+        <w:t>bbddConecction</w:t>
+      </w:r>
+      <w:proofErr w:type="spellEnd"/>
+      <w:r>
+        <w:rPr>
+          <w:rFonts w:ascii="JetBrains Mono" w:hAnsi="JetBrains Mono"/>
+          <w:sz w:val="18"/>
+          <w:szCs w:val="18"/>
+        </w:rPr>
+        <w:t xml:space="preserve"> = </w:t>
+      </w:r>
+      <w:r>
+        <w:rPr>
+          <w:rFonts w:ascii="JetBrains Mono" w:hAnsi="JetBrains Mono"/>
+          <w:sz w:val="18"/>
+          <w:szCs w:val="18"/>
+        </w:rPr>
+        <w:t>“www.google.es:5217”</w:t>
+      </w:r>
+    </w:p>
+    <w:p>
+      <w:pPr>
+        <w:rPr>
+          <w:rFonts w:ascii="JetBrains Mono" w:hAnsi="JetBrains Mono"/>
+          <w:sz w:val="18"/>
+          <w:szCs w:val="18"/>
+        </w:rPr>
+      </w:pPr>
+      <w:proofErr w:type="spellStart"/>
+      <w:r>
+        <w:rPr>
+          <w:rFonts w:ascii="JetBrains Mono" w:hAnsi="JetBrains Mono"/>
+          <w:sz w:val="18"/>
+          <w:szCs w:val="18"/>
+        </w:rPr>
+        <w:t>va</w:t>
+      </w:r>
+      <w:r>
+        <w:rPr>
+          <w:rFonts w:ascii="JetBrains Mono" w:hAnsi="JetBrains Mono"/>
+          <w:sz w:val="18"/>
+          <w:szCs w:val="18"/>
+        </w:rPr>
+        <w:t>r</w:t>
+      </w:r>
+      <w:proofErr w:type="spellEnd"/>
+      <w:r>
+        <w:rPr>
+          <w:rFonts w:ascii="JetBrains Mono" w:hAnsi="JetBrains Mono"/>
+          <w:sz w:val="18"/>
+          <w:szCs w:val="18"/>
+        </w:rPr>
+        <w:t xml:space="preserve"> </w:t>
+      </w:r>
+      <w:proofErr w:type="spellStart"/>
+      <w:r>
+        <w:rPr>
+          <w:rFonts w:ascii="JetBrains Mono" w:hAnsi="JetBrains Mono"/>
+          <w:sz w:val="18"/>
+          <w:szCs w:val="18"/>
+        </w:rPr>
+        <w:t>flag</w:t>
+      </w:r>
+      <w:proofErr w:type="spellEnd"/>
+      <w:r>
+        <w:rPr>
+          <w:rFonts w:ascii="JetBrains Mono" w:hAnsi="JetBrains Mono"/>
+          <w:sz w:val="18"/>
+          <w:szCs w:val="18"/>
+        </w:rPr>
+        <w:t xml:space="preserve"> =</w:t>
+      </w:r>
+      <w:r>
+        <w:rPr>
+          <w:rFonts w:ascii="JetBrains Mono" w:hAnsi="JetBrains Mono"/>
+          <w:sz w:val="18"/>
+          <w:szCs w:val="18"/>
+        </w:rPr>
+        <w:t xml:space="preserve"> 1</w:t>
+      </w:r>
+      <w:r>
+        <w:rPr>
+          <w:rFonts w:ascii="JetBrains Mono" w:hAnsi="JetBrains Mono"/>
+          <w:sz w:val="18"/>
+          <w:szCs w:val="18"/>
+        </w:rPr>
+        <w:t xml:space="preserve"> </w:t>
+      </w:r>
+    </w:p>
+    <w:p>
+      <w:pPr>
+        <w:ind w:left="360"/>
+      </w:pPr>
+    </w:p>
+    <w:p>
+      <w:pPr>
+        <w:pStyle w:val="Prrafodelista"/>
+        <w:numPr>
+          <w:ilvl w:val="0"/>
+          <w:numId w:val="1"/>
+        </w:numPr>
+        <w:rPr>
+          <w:b/>
+          <w:bCs/>
+        </w:rPr>
+      </w:pPr>
+      <w:r>
+        <w:rPr>
+          <w:b/>
+          <w:bCs/>
+        </w:rPr>
+        <w:t>Las colecciones inmutables y las colecciones mutables.</w:t>
+      </w:r>
+    </w:p>
+    <w:p>
+      <w:r>
+        <w:t xml:space="preserve">Las colecciones inmutables son colecciones que no se pueden modificar </w:t>
+      </w:r>
+      <w:r>
+        <w:t xml:space="preserve">a lo largo de la implementación de un programa. </w:t>
+      </w:r>
+      <w:r>
+        <w:t>La única forma de</w:t>
+      </w:r>
+      <w:r>
+        <w:t xml:space="preserve"> añadir un elemento a una lista inmutable, </w:t>
+      </w:r>
+      <w:r>
+        <w:t>es crear una copia de</w:t>
+      </w:r>
+      <w:r>
+        <w:t xml:space="preserve"> lista </w:t>
+      </w:r>
+      <w:r>
+        <w:t xml:space="preserve">y añadir </w:t>
+      </w:r>
+      <w:r>
+        <w:t>el nuevo elemento.</w:t>
+      </w:r>
+    </w:p>
+    <w:p>
+      <w:pPr>
+        <w:shd w:val="clear" w:color="auto" w:fill="FFFFFF"/>
+        <w:tabs>
+          <w:tab w:val="left" w:pos="916"/>
+          <w:tab w:val="left" w:pos="1832"/>
+          <w:tab w:val="left" w:pos="2748"/>
+          <w:tab w:val="left" w:pos="3664"/>
+          <w:tab w:val="left" w:pos="4580"/>
+          <w:tab w:val="left" w:pos="5496"/>
+          <w:tab w:val="left" w:pos="6412"/>
+          <w:tab w:val="left" w:pos="7328"/>
+          <w:tab w:val="left" w:pos="8244"/>
+          <w:tab w:val="left" w:pos="9160"/>
+          <w:tab w:val="left" w:pos="10076"/>
+          <w:tab w:val="left" w:pos="10992"/>
+          <w:tab w:val="left" w:pos="11908"/>
+          <w:tab w:val="left" w:pos="12824"/>
+          <w:tab w:val="left" w:pos="13740"/>
+          <w:tab w:val="left" w:pos="14656"/>
+        </w:tabs>
+        <w:spacing w:before="245" w:after="245" w:line="360" w:lineRule="atLeast"/>
+        <w:rPr>
+          <w:rFonts w:ascii="JetBrains Mono" w:eastAsia="Times New Roman" w:hAnsi="JetBrains Mono" w:cs="Courier New"/>
+          <w:color w:val="333333"/>
+          <w:sz w:val="18"/>
+          <w:szCs w:val="18"/>
+          <w:lang w:eastAsia="es-ES"/>
+        </w:rPr>
+      </w:pPr>
+      <w:r>
+        <w:rPr>
+          <w:rFonts w:ascii="JetBrains Mono" w:eastAsia="Times New Roman" w:hAnsi="JetBrains Mono" w:cs="Courier New"/>
+          <w:color w:val="333333"/>
+          <w:sz w:val="18"/>
+          <w:szCs w:val="18"/>
+          <w:lang w:eastAsia="es-ES"/>
+        </w:rPr>
+        <w:t xml:space="preserve">val p1 = </w:t>
+      </w:r>
+      <w:proofErr w:type="spellStart"/>
+      <w:proofErr w:type="gramStart"/>
+      <w:r>
+        <w:rPr>
+          <w:rFonts w:ascii="JetBrains Mono" w:eastAsia="Times New Roman" w:hAnsi="JetBrains Mono" w:cs="Courier New"/>
+          <w:color w:val="333333"/>
+          <w:sz w:val="18"/>
+          <w:szCs w:val="18"/>
+          <w:lang w:eastAsia="es-ES"/>
+        </w:rPr>
+        <w:t>Person</w:t>
+      </w:r>
+      <w:proofErr w:type="spellEnd"/>
+      <w:r>
+        <w:rPr>
+          <w:rFonts w:ascii="JetBrains Mono" w:eastAsia="Times New Roman" w:hAnsi="JetBrains Mono" w:cs="Courier New"/>
+          <w:color w:val="333333"/>
+          <w:sz w:val="18"/>
+          <w:szCs w:val="18"/>
+          <w:lang w:eastAsia="es-ES"/>
+        </w:rPr>
+        <w:t>(</w:t>
+      </w:r>
+      <w:proofErr w:type="gramEnd"/>
+      <w:r>
+        <w:rPr>
+          <w:rFonts w:ascii="JetBrains Mono" w:eastAsia="Times New Roman" w:hAnsi="JetBrains Mono" w:cs="Courier New"/>
+          <w:color w:val="333333"/>
+          <w:sz w:val="18"/>
+          <w:szCs w:val="18"/>
+          <w:lang w:eastAsia="es-ES"/>
+        </w:rPr>
+        <w:t>"p1", "s1")</w:t>
+      </w:r>
+    </w:p>
+    <w:p>
+      <w:pPr>
+        <w:shd w:val="clear" w:color="auto" w:fill="FFFFFF"/>
+        <w:tabs>
+          <w:tab w:val="left" w:pos="916"/>
+          <w:tab w:val="left" w:pos="1832"/>
+          <w:tab w:val="left" w:pos="2748"/>
+          <w:tab w:val="left" w:pos="3664"/>
+          <w:tab w:val="left" w:pos="4580"/>
+          <w:tab w:val="left" w:pos="5496"/>
+          <w:tab w:val="left" w:pos="6412"/>
+          <w:tab w:val="left" w:pos="7328"/>
+          <w:tab w:val="left" w:pos="8244"/>
+          <w:tab w:val="left" w:pos="9160"/>
+          <w:tab w:val="left" w:pos="10076"/>
+          <w:tab w:val="left" w:pos="10992"/>
+          <w:tab w:val="left" w:pos="11908"/>
+          <w:tab w:val="left" w:pos="12824"/>
+          <w:tab w:val="left" w:pos="13740"/>
+          <w:tab w:val="left" w:pos="14656"/>
+        </w:tabs>
+        <w:spacing w:before="245" w:after="245" w:line="360" w:lineRule="atLeast"/>
+        <w:rPr>
+          <w:rFonts w:ascii="JetBrains Mono" w:eastAsia="Times New Roman" w:hAnsi="JetBrains Mono" w:cs="Segoe UI"/>
+          <w:color w:val="333333"/>
+          <w:sz w:val="24"/>
+          <w:szCs w:val="24"/>
+          <w:lang w:eastAsia="es-ES"/>
+        </w:rPr>
+      </w:pPr>
+      <w:r>
+        <w:rPr>
+          <w:rFonts w:ascii="JetBrains Mono" w:eastAsia="Times New Roman" w:hAnsi="JetBrains Mono" w:cs="Courier New"/>
+          <w:color w:val="333333"/>
+          <w:sz w:val="18"/>
+          <w:szCs w:val="18"/>
+          <w:lang w:eastAsia="es-ES"/>
+        </w:rPr>
+        <w:t>val p2 = p</w:t>
+      </w:r>
+      <w:proofErr w:type="gramStart"/>
+      <w:r>
+        <w:rPr>
+          <w:rFonts w:ascii="JetBrains Mono" w:eastAsia="Times New Roman" w:hAnsi="JetBrains Mono" w:cs="Courier New"/>
+          <w:color w:val="333333"/>
+          <w:sz w:val="18"/>
+          <w:szCs w:val="18"/>
+          <w:lang w:eastAsia="es-ES"/>
+        </w:rPr>
+        <w:t>1.copy</w:t>
+      </w:r>
+      <w:proofErr w:type="gramEnd"/>
+      <w:r>
+        <w:rPr>
+          <w:rFonts w:ascii="JetBrains Mono" w:eastAsia="Times New Roman" w:hAnsi="JetBrains Mono" w:cs="Courier New"/>
+          <w:color w:val="333333"/>
+          <w:sz w:val="18"/>
+          <w:szCs w:val="18"/>
+          <w:lang w:eastAsia="es-ES"/>
+        </w:rPr>
+        <w:t>(</w:t>
+      </w:r>
+      <w:proofErr w:type="spellStart"/>
+      <w:r>
+        <w:rPr>
+          <w:rFonts w:ascii="JetBrains Mono" w:eastAsia="Times New Roman" w:hAnsi="JetBrains Mono" w:cs="Courier New"/>
+          <w:color w:val="333333"/>
+          <w:sz w:val="18"/>
+          <w:szCs w:val="18"/>
+          <w:lang w:eastAsia="es-ES"/>
+        </w:rPr>
+        <w:t>surname</w:t>
+      </w:r>
+      <w:proofErr w:type="spellEnd"/>
+      <w:r>
+        <w:rPr>
+          <w:rFonts w:ascii="JetBrains Mono" w:eastAsia="Times New Roman" w:hAnsi="JetBrains Mono" w:cs="Courier New"/>
+          <w:color w:val="333333"/>
+          <w:sz w:val="18"/>
+          <w:szCs w:val="18"/>
+          <w:lang w:eastAsia="es-ES"/>
+        </w:rPr>
+        <w:t xml:space="preserve"> = "s2")</w:t>
+      </w:r>
+    </w:p>
+    <w:p/>
+    <w:p/>
+    <w:p>
+      <w:pPr>
+        <w:rPr>
+          <w:b/>
+          <w:bCs/>
+        </w:rPr>
+      </w:pPr>
+      <w:r>
+        <w:rPr>
+          <w:b/>
+          <w:bCs/>
+        </w:rPr>
+        <w:t>1.4.2 Android Studio</w:t>
+      </w:r>
+    </w:p>
+    <w:p>
+      <w:r>
+        <w:t>Instala y configura Android Studio, el IDE oficial y recomendado para el desarrollo de aplicaciones Android.</w:t>
+      </w:r>
+    </w:p>
+    <w:p>
+      <w:pPr>
+        <w:pStyle w:val="Prrafodelista"/>
+        <w:numPr>
+          <w:ilvl w:val="0"/>
+          <w:numId w:val="2"/>
+        </w:numPr>
+        <w:rPr>
+          <w:b/>
+          <w:bCs/>
+        </w:rPr>
+      </w:pPr>
+      <w:r>
+        <w:rPr>
+          <w:b/>
+          <w:bCs/>
+        </w:rPr>
+        <w:t>¿En qué sistema operativo has instalado Android Studio? Explica si has tenido alguna incidencia durante el proceso.</w:t>
+      </w:r>
+    </w:p>
+    <w:p>
+      <w:r>
+        <w:t xml:space="preserve">Windows 10. </w:t>
+      </w:r>
+      <w:r>
+        <w:t xml:space="preserve">El único problema que he encontrado ha sido a la hora de </w:t>
+      </w:r>
+      <w:proofErr w:type="spellStart"/>
+      <w:r>
+        <w:t>vitualizar</w:t>
+      </w:r>
+      <w:proofErr w:type="spellEnd"/>
+      <w:r>
+        <w:t xml:space="preserve"> un dispositivo Android, ya que no tenía habilitada la opción </w:t>
+      </w:r>
+      <w:proofErr w:type="spellStart"/>
+      <w:r>
+        <w:t>Virtualization</w:t>
+      </w:r>
+      <w:proofErr w:type="spellEnd"/>
+      <w:r>
+        <w:t xml:space="preserve"> </w:t>
+      </w:r>
+      <w:proofErr w:type="spellStart"/>
+      <w:r>
+        <w:t>Technology</w:t>
+      </w:r>
+      <w:proofErr w:type="spellEnd"/>
+      <w:r>
+        <w:t>.</w:t>
+      </w:r>
+    </w:p>
+    <w:p>
+      <w:pPr>
+        <w:jc w:val="center"/>
+      </w:pPr>
+      <w:r>
+        <w:rPr>
+          <w:noProof/>
+        </w:rPr>
+        <w:drawing>
+          <wp:inline distT="0" distB="0" distL="0" distR="0" wp14:anchorId="3246721A" wp14:editId="1957F754">
+            <wp:extent cx="3190539" cy="2482960"/>
+            <wp:effectExtent l="0" t="0" r="0" b="0"/>
+            <wp:docPr id="1" name="Imagen 1"/>
+            <wp:cNvGraphicFramePr>
+              <a:graphicFrameLocks xmlns:a="http://schemas.openxmlformats.org/drawingml/2006/main" noChangeAspect="1"/>
+            </wp:cNvGraphicFramePr>
+            <a:graphic xmlns:a="http://schemas.openxmlformats.org/drawingml/2006/main">
+              <a:graphicData uri="http://schemas.openxmlformats.org/drawingml/2006/picture">
+                <pic:pic xmlns:pic="http://schemas.openxmlformats.org/drawingml/2006/picture">
+                  <pic:nvPicPr>
+                    <pic:cNvPr id="1" name=""/>
+                    <pic:cNvPicPr/>
+                  </pic:nvPicPr>
+                  <pic:blipFill>
+                    <a:blip r:embed="rId5"/>
+                    <a:stretch>
+                      <a:fillRect/>
+                    </a:stretch>
+                  </pic:blipFill>
+                  <pic:spPr>
+                    <a:xfrm>
+                      <a:off x="0" y="0"/>
+                      <a:ext cx="3225797" cy="2510399"/>
+                    </a:xfrm>
+                    <a:prstGeom prst="rect">
+                      <a:avLst/>
+                    </a:prstGeom>
+                  </pic:spPr>
+                </pic:pic>
+              </a:graphicData>
+            </a:graphic>
+          </wp:inline>
+        </w:drawing>
+      </w:r>
+    </w:p>
+    <w:p>
+      <w:pPr>
+        <w:pStyle w:val="Prrafodelista"/>
+        <w:numPr>
+          <w:ilvl w:val="0"/>
+          <w:numId w:val="2"/>
+        </w:numPr>
+        <w:rPr>
+          <w:b/>
+          <w:bCs/>
+        </w:rPr>
+      </w:pPr>
+      <w:r>
+        <w:rPr>
+          <w:b/>
+          <w:bCs/>
+        </w:rPr>
+        <w:lastRenderedPageBreak/>
+        <w:t>Periódicamente aparecen nuevas versiones de Android y con ellas nuevas versiones del SDK oficial de Android. Si hubiera un nuevo cambio de versión, indica cómo acceder a la ventana que permite actualizar la versión más reciente del SDK.</w:t>
+      </w:r>
+    </w:p>
+    <w:p>
+      <w:pPr>
+        <w:ind w:left="-851"/>
+        <w:rPr>
+          <w:noProof/>
+        </w:rPr>
+      </w:pPr>
+      <w:r>
+        <w:rPr>
+          <w:noProof/>
+        </w:rPr>
+        <w:t>Se puede acceder a través del botón en la pantalla principal:</w:t>
+      </w:r>
+    </w:p>
+    <w:p>
+      <w:pPr>
+        <w:ind w:left="-851"/>
+        <w:jc w:val="center"/>
+        <w:rPr>
+          <w:b/>
+          <w:bCs/>
+        </w:rPr>
+      </w:pPr>
+      <w:r>
+        <w:rPr>
+          <w:noProof/>
+        </w:rPr>
+        <w:drawing>
+          <wp:inline distT="0" distB="0" distL="0" distR="0" wp14:anchorId="77D97607" wp14:editId="3F817DA3">
+            <wp:extent cx="6228967" cy="763326"/>
+            <wp:effectExtent l="0" t="0" r="635" b="0"/>
+            <wp:docPr id="2" name="Imagen 2"/>
+            <wp:cNvGraphicFramePr>
+              <a:graphicFrameLocks xmlns:a="http://schemas.openxmlformats.org/drawingml/2006/main" noChangeAspect="1"/>
+            </wp:cNvGraphicFramePr>
+            <a:graphic xmlns:a="http://schemas.openxmlformats.org/drawingml/2006/main">
+              <a:graphicData uri="http://schemas.openxmlformats.org/drawingml/2006/picture">
+                <pic:pic xmlns:pic="http://schemas.openxmlformats.org/drawingml/2006/picture">
+                  <pic:nvPicPr>
+                    <pic:cNvPr id="1" name=""/>
+                    <pic:cNvPicPr/>
+                  </pic:nvPicPr>
+                  <pic:blipFill rotWithShape="1">
+                    <a:blip r:embed="rId6"/>
+                    <a:srcRect l="63491" t="4881"/>
+                    <a:stretch/>
+                  </pic:blipFill>
+                  <pic:spPr bwMode="auto">
+                    <a:xfrm>
+                      <a:off x="0" y="0"/>
+                      <a:ext cx="6564159" cy="804402"/>
+                    </a:xfrm>
+                    <a:prstGeom prst="rect">
+                      <a:avLst/>
+                    </a:prstGeom>
+                    <a:ln>
+                      <a:noFill/>
+                    </a:ln>
+                    <a:extLst>
+                      <a:ext uri="{53640926-AAD7-44D8-BBD7-CCE9431645EC}">
+                        <a14:shadowObscured xmlns:a14="http://schemas.microsoft.com/office/drawing/2010/main"/>
+                      </a:ext>
+                    </a:extLst>
+                  </pic:spPr>
+                </pic:pic>
+              </a:graphicData>
+            </a:graphic>
+          </wp:inline>
+        </w:drawing>
+      </w:r>
+    </w:p>
+    <w:p>
+      <w:pPr>
+        <w:ind w:left="-851"/>
+        <w:rPr>
+          <w:b/>
+          <w:bCs/>
+        </w:rPr>
+      </w:pPr>
+    </w:p>
+    <w:p>
+      <w:pPr>
+        <w:ind w:left="-851"/>
+      </w:pPr>
+      <w:r>
+        <w:t>O a través del menú Tools &gt; SDK Manager:</w:t>
+      </w:r>
+    </w:p>
+    <w:p>
+      <w:pPr>
+        <w:ind w:left="-851"/>
+        <w:jc w:val="center"/>
+        <w:rPr>
+          <w:noProof/>
+        </w:rPr>
+      </w:pPr>
+    </w:p>
+    <w:p>
+      <w:pPr>
+        <w:ind w:left="-851"/>
+        <w:jc w:val="center"/>
+      </w:pPr>
+      <w:r>
+        <w:rPr>
+          <w:noProof/>
+        </w:rPr>
+        <w:drawing>
+          <wp:inline distT="0" distB="0" distL="0" distR="0" wp14:anchorId="03F1434E" wp14:editId="0F73E73C">
+            <wp:extent cx="5382985" cy="946205"/>
+            <wp:effectExtent l="0" t="0" r="8255" b="6350"/>
+            <wp:docPr id="3" name="Imagen 3"/>
+            <wp:cNvGraphicFramePr>
+              <a:graphicFrameLocks xmlns:a="http://schemas.openxmlformats.org/drawingml/2006/main" noChangeAspect="1"/>
+            </wp:cNvGraphicFramePr>
+            <a:graphic xmlns:a="http://schemas.openxmlformats.org/drawingml/2006/main">
+              <a:graphicData uri="http://schemas.openxmlformats.org/drawingml/2006/picture">
+                <pic:pic xmlns:pic="http://schemas.openxmlformats.org/drawingml/2006/picture">
+                  <pic:nvPicPr>
+                    <pic:cNvPr id="1" name=""/>
+                    <pic:cNvPicPr/>
+                  </pic:nvPicPr>
+                  <pic:blipFill rotWithShape="1">
+                    <a:blip r:embed="rId7"/>
+                    <a:srcRect b="66280"/>
+                    <a:stretch/>
+                  </pic:blipFill>
+                  <pic:spPr bwMode="auto">
+                    <a:xfrm>
+                      <a:off x="0" y="0"/>
+                      <a:ext cx="5416525" cy="952101"/>
+                    </a:xfrm>
+                    <a:prstGeom prst="rect">
+                      <a:avLst/>
+                    </a:prstGeom>
+                    <a:ln>
+                      <a:noFill/>
+                    </a:ln>
+                    <a:extLst>
+                      <a:ext uri="{53640926-AAD7-44D8-BBD7-CCE9431645EC}">
+                        <a14:shadowObscured xmlns:a14="http://schemas.microsoft.com/office/drawing/2010/main"/>
+                      </a:ext>
+                    </a:extLst>
+                  </pic:spPr>
+                </pic:pic>
+              </a:graphicData>
+            </a:graphic>
+          </wp:inline>
+        </w:drawing>
+      </w:r>
+    </w:p>
+    <w:p>
+      <w:pPr>
+        <w:ind w:left="-851"/>
+        <w:jc w:val="center"/>
+      </w:pPr>
+    </w:p>
+    <w:p>
+      <w:pPr>
+        <w:ind w:left="-851"/>
+      </w:pPr>
+      <w:r>
+        <w:t>Desde este menú aparecen las versiones del SDK disponibles y podemos descargarlas si las seleccionamos:</w:t>
+      </w:r>
+    </w:p>
+    <w:p>
+      <w:pPr>
+        <w:ind w:left="-851"/>
+        <w:jc w:val="center"/>
+      </w:pPr>
+      <w:r>
+        <w:rPr>
+          <w:noProof/>
+        </w:rPr>
+        <w:drawing>
+          <wp:inline distT="0" distB="0" distL="0" distR="0" wp14:anchorId="13FA518F" wp14:editId="09034F6C">
+            <wp:extent cx="5400040" cy="3766820"/>
+            <wp:effectExtent l="0" t="0" r="0" b="5080"/>
+            <wp:docPr id="4" name="Imagen 4"/>
+            <wp:cNvGraphicFramePr>
+              <a:graphicFrameLocks xmlns:a="http://schemas.openxmlformats.org/drawingml/2006/main" noChangeAspect="1"/>
+            </wp:cNvGraphicFramePr>
+            <a:graphic xmlns:a="http://schemas.openxmlformats.org/drawingml/2006/main">
+              <a:graphicData uri="http://schemas.openxmlformats.org/drawingml/2006/picture">
+                <pic:pic xmlns:pic="http://schemas.openxmlformats.org/drawingml/2006/picture">
+                  <pic:nvPicPr>
+                    <pic:cNvPr id="1" name=""/>
+                    <pic:cNvPicPr/>
+                  </pic:nvPicPr>
+                  <pic:blipFill>
+                    <a:blip r:embed="rId8"/>
+                    <a:stretch>
+                      <a:fillRect/>
+                    </a:stretch>
+                  </pic:blipFill>
+                  <pic:spPr>
+                    <a:xfrm>
+                      <a:off x="0" y="0"/>
+                      <a:ext cx="5400040" cy="3766820"/>
+                    </a:xfrm>
+                    <a:prstGeom prst="rect">
+                      <a:avLst/>
+                    </a:prstGeom>
+                  </pic:spPr>
+                </pic:pic>
+              </a:graphicData>
+            </a:graphic>
+          </wp:inline>
+        </w:drawing>
+      </w:r>
+    </w:p>
+    <w:p>
+      <w:pPr>
+        <w:ind w:left="-851"/>
+        <w:rPr>
+          <w:b/>
+          <w:bCs/>
+        </w:rPr>
+      </w:pPr>
+    </w:p>
+    <w:p>
+      <w:pPr>
+        <w:pStyle w:val="Prrafodelista"/>
+        <w:rPr>
+          <w:b/>
+          <w:bCs/>
+        </w:rPr>
+      </w:pPr>
+    </w:p>
+    <w:p>
+      <w:pPr>
+        <w:pStyle w:val="Prrafodelista"/>
+        <w:numPr>
+          <w:ilvl w:val="0"/>
+          <w:numId w:val="2"/>
+        </w:numPr>
+        <w:rPr>
+          <w:b/>
+          <w:bCs/>
+        </w:rPr>
+      </w:pPr>
+      <w:r>
+        <w:rPr>
+          <w:b/>
+          <w:bCs/>
+        </w:rPr>
+        <w:lastRenderedPageBreak/>
+        <w:t xml:space="preserve">Una vez abierto el SDK Manager, instala el paquete Google USB driver (si el sistema operativo donde se ha instalado el Android Studio es Windows), Google Play </w:t>
+      </w:r>
+      <w:proofErr w:type="spellStart"/>
+      <w:r>
+        <w:rPr>
+          <w:b/>
+          <w:bCs/>
+        </w:rPr>
+        <w:t>Services</w:t>
+      </w:r>
+      <w:proofErr w:type="spellEnd"/>
+      <w:r>
+        <w:rPr>
+          <w:b/>
+          <w:bCs/>
+        </w:rPr>
+        <w:t xml:space="preserve"> y Intel x86 </w:t>
+      </w:r>
+      <w:proofErr w:type="spellStart"/>
+      <w:r>
+        <w:rPr>
+          <w:b/>
+          <w:bCs/>
+        </w:rPr>
+        <w:t>Emulator</w:t>
+      </w:r>
+      <w:proofErr w:type="spellEnd"/>
+      <w:r>
+        <w:rPr>
+          <w:b/>
+          <w:bCs/>
+        </w:rPr>
+        <w:t xml:space="preserve"> Accelerator </w:t>
+      </w:r>
+      <w:r>
+        <w:rPr>
+          <w:b/>
+          <w:bCs/>
+        </w:rPr>
+        <w:t>(</w:t>
+      </w:r>
+      <w:r>
+        <w:rPr>
+          <w:b/>
+          <w:bCs/>
+        </w:rPr>
+        <w:t>si el procesador del ordenador es Intel). Adjunta una captura de pantalla y explica para qué sirven.</w:t>
+      </w:r>
+    </w:p>
+    <w:p>
+      <w:pPr>
+        <w:rPr>
+          <w:b/>
+          <w:bCs/>
+        </w:rPr>
+      </w:pPr>
+    </w:p>
+    <w:p>
+      <w:pPr>
+        <w:pStyle w:val="Prrafodelista"/>
+        <w:numPr>
+          <w:ilvl w:val="0"/>
+          <w:numId w:val="6"/>
+        </w:numPr>
+      </w:pPr>
+      <w:r>
+        <w:rPr>
+          <w:b/>
+          <w:bCs/>
+          <w:u w:val="single"/>
+        </w:rPr>
+        <w:t>Google USB Driver</w:t>
+      </w:r>
+      <w:r>
+        <w:t xml:space="preserve">: Es necesario para realizar una depuración ADB (Android </w:t>
+      </w:r>
+      <w:proofErr w:type="spellStart"/>
+      <w:r>
+        <w:t>Debug</w:t>
+      </w:r>
+      <w:proofErr w:type="spellEnd"/>
+      <w:r>
+        <w:t xml:space="preserve"> Bridge). Esto permite conectar un dispositivo (como nuestro propio smartphone con Android) al ordenador, instalar la aplicación (</w:t>
+      </w:r>
+      <w:proofErr w:type="spellStart"/>
+      <w:r>
+        <w:t>apk</w:t>
+      </w:r>
+      <w:proofErr w:type="spellEnd"/>
+      <w:r>
+        <w:t>) en él, y testearla en un dispositivo real.</w:t>
+      </w:r>
+    </w:p>
+    <w:p>
+      <w:pPr>
+        <w:pStyle w:val="Prrafodelista"/>
+        <w:numPr>
+          <w:ilvl w:val="0"/>
+          <w:numId w:val="6"/>
+        </w:numPr>
+      </w:pPr>
+      <w:r>
+        <w:rPr>
+          <w:b/>
+          <w:bCs/>
+          <w:u w:val="single"/>
+        </w:rPr>
+        <w:t xml:space="preserve">Google Play </w:t>
+      </w:r>
+      <w:proofErr w:type="spellStart"/>
+      <w:r>
+        <w:rPr>
+          <w:b/>
+          <w:bCs/>
+          <w:u w:val="single"/>
+        </w:rPr>
+        <w:t>Services</w:t>
+      </w:r>
+      <w:proofErr w:type="spellEnd"/>
+      <w:r>
+        <w:rPr>
+          <w:b/>
+          <w:bCs/>
+          <w:u w:val="single"/>
+        </w:rPr>
+        <w:t>:</w:t>
+      </w:r>
+      <w:r>
+        <w:t xml:space="preserve"> Permite a nuestras aplicaciones utilizar los servicios de Google (como </w:t>
+      </w:r>
+      <w:proofErr w:type="spellStart"/>
+      <w:r>
+        <w:t>Maps</w:t>
+      </w:r>
+      <w:proofErr w:type="spellEnd"/>
+      <w:r>
+        <w:t xml:space="preserve">, Gmail, Calendario, </w:t>
+      </w:r>
+      <w:proofErr w:type="spellStart"/>
+      <w:r>
+        <w:t>etc</w:t>
+      </w:r>
+      <w:proofErr w:type="spellEnd"/>
+      <w:r>
+        <w:t>).</w:t>
+      </w:r>
+    </w:p>
+    <w:p>
+      <w:pPr>
+        <w:pStyle w:val="Prrafodelista"/>
+        <w:numPr>
+          <w:ilvl w:val="0"/>
+          <w:numId w:val="6"/>
+        </w:numPr>
+      </w:pPr>
+      <w:r>
+        <w:rPr>
+          <w:b/>
+          <w:bCs/>
+          <w:u w:val="single"/>
+        </w:rPr>
+        <w:t xml:space="preserve">Intel x86 </w:t>
+      </w:r>
+      <w:proofErr w:type="spellStart"/>
+      <w:r>
+        <w:rPr>
+          <w:b/>
+          <w:bCs/>
+          <w:u w:val="single"/>
+        </w:rPr>
+        <w:t>Emulator</w:t>
+      </w:r>
+      <w:proofErr w:type="spellEnd"/>
+      <w:r>
+        <w:rPr>
+          <w:b/>
+          <w:bCs/>
+          <w:u w:val="single"/>
+        </w:rPr>
+        <w:t xml:space="preserve"> Accelerator</w:t>
+      </w:r>
+      <w:r>
+        <w:t xml:space="preserve">: Es un </w:t>
+      </w:r>
+      <w:r>
+        <w:t xml:space="preserve">motor </w:t>
+      </w:r>
+      <w:r>
+        <w:t>necesario para los equipos con procesador Intel que permite la virtualización de dispositivos Android por medio de una máquina virtual (integrada con Android Studio)</w:t>
+      </w:r>
+      <w:r>
+        <w:t>. También es necesario habilitar en la BIOS del sistema la opción “</w:t>
+      </w:r>
+      <w:proofErr w:type="spellStart"/>
+      <w:r>
+        <w:t>Virtualization</w:t>
+      </w:r>
+      <w:proofErr w:type="spellEnd"/>
+      <w:r>
+        <w:t xml:space="preserve"> </w:t>
+      </w:r>
+      <w:proofErr w:type="spellStart"/>
+      <w:r>
+        <w:t>Technology</w:t>
+      </w:r>
+      <w:proofErr w:type="spellEnd"/>
+      <w:r>
+        <w:t>”</w:t>
+      </w:r>
+    </w:p>
+    <w:p/>
+    <w:p>
+      <w:pPr>
+        <w:pStyle w:val="Prrafodelista"/>
+        <w:rPr>
+          <w:b/>
+          <w:bCs/>
+        </w:rPr>
+      </w:pPr>
+    </w:p>
+    <w:p>
+      <w:pPr>
+        <w:pStyle w:val="Prrafodelista"/>
+        <w:jc w:val="center"/>
+        <w:rPr>
+          <w:b/>
+          <w:bCs/>
+        </w:rPr>
+      </w:pPr>
+      <w:r>
+        <w:rPr>
+          <w:noProof/>
+        </w:rPr>
+        <w:drawing>
+          <wp:inline distT="0" distB="0" distL="0" distR="0" wp14:anchorId="64B42E13" wp14:editId="42BE8DC3">
+            <wp:extent cx="5400040" cy="3771900"/>
+            <wp:effectExtent l="0" t="0" r="0" b="0"/>
+            <wp:docPr id="5" name="Imagen 5"/>
+            <wp:cNvGraphicFramePr>
+              <a:graphicFrameLocks xmlns:a="http://schemas.openxmlformats.org/drawingml/2006/main" noChangeAspect="1"/>
+            </wp:cNvGraphicFramePr>
+            <a:graphic xmlns:a="http://schemas.openxmlformats.org/drawingml/2006/main">
+              <a:graphicData uri="http://schemas.openxmlformats.org/drawingml/2006/picture">
+                <pic:pic xmlns:pic="http://schemas.openxmlformats.org/drawingml/2006/picture">
+                  <pic:nvPicPr>
+                    <pic:cNvPr id="1" name=""/>
+                    <pic:cNvPicPr/>
+                  </pic:nvPicPr>
+                  <pic:blipFill>
+                    <a:blip r:embed="rId9"/>
+                    <a:stretch>
+                      <a:fillRect/>
+                    </a:stretch>
+                  </pic:blipFill>
+                  <pic:spPr>
+                    <a:xfrm>
+                      <a:off x="0" y="0"/>
+                      <a:ext cx="5400040" cy="3771900"/>
+                    </a:xfrm>
+                    <a:prstGeom prst="rect">
+                      <a:avLst/>
+                    </a:prstGeom>
+                  </pic:spPr>
+                </pic:pic>
+              </a:graphicData>
+            </a:graphic>
+          </wp:inline>
+        </w:drawing>
+      </w:r>
+    </w:p>
+    <w:p>
+      <w:pPr>
+        <w:rPr>
+          <w:b/>
+          <w:bCs/>
+        </w:rPr>
+      </w:pPr>
+      <w:r>
+        <w:rPr>
+          <w:b/>
+          <w:bCs/>
+        </w:rPr>
+        <w:br w:type="page"/>
+      </w:r>
+    </w:p>
+    <w:p>
+      <w:pPr>
+        <w:pStyle w:val="Prrafodelista"/>
+        <w:rPr>
+          <w:b/>
+          <w:bCs/>
+        </w:rPr>
+      </w:pPr>
+    </w:p>
+    <w:p>
+      <w:pPr>
+        <w:pStyle w:val="Prrafodelista"/>
+        <w:numPr>
+          <w:ilvl w:val="0"/>
+          <w:numId w:val="2"/>
+        </w:numPr>
+        <w:rPr>
+          <w:b/>
+          <w:bCs/>
+        </w:rPr>
+      </w:pPr>
+      <w:r>
+        <w:rPr>
+          <w:b/>
+          <w:bCs/>
+        </w:rPr>
+        <w:t>Android Studio también se va actualizando cada cierto tiempo. Indica qué pasos se deben seguir para obtener la última actualización y dónde podríamos ver qué novedades incorpora.</w:t>
+      </w:r>
+    </w:p>
+    <w:p>
+      <w:pPr>
+        <w:ind w:left="360"/>
+      </w:pPr>
+      <w:r>
+        <w:t>Desde el apartado “</w:t>
+      </w:r>
+      <w:proofErr w:type="spellStart"/>
+      <w:r>
+        <w:t>Updates</w:t>
+      </w:r>
+      <w:proofErr w:type="spellEnd"/>
+      <w:r>
+        <w:t>” del SDK Manager se puede comprobar si existen actualizaciones pendientes para instalar en nuestro equipo.</w:t>
+      </w:r>
+    </w:p>
+    <w:p>
+      <w:pPr>
+        <w:ind w:left="360"/>
+      </w:pPr>
+      <w:r>
+        <w:t>También se muestra una pequeña descripción de la actualización, incluyendo las nuevas características de la misma.</w:t>
+      </w:r>
+    </w:p>
+    <w:p>
+      <w:pPr>
+        <w:ind w:left="360"/>
+      </w:pPr>
+    </w:p>
+    <w:p>
+      <w:pPr>
+        <w:ind w:left="360"/>
+        <w:jc w:val="center"/>
+      </w:pPr>
+      <w:r>
+        <w:rPr>
+          <w:noProof/>
+        </w:rPr>
+        <w:drawing>
+          <wp:inline distT="0" distB="0" distL="0" distR="0" wp14:anchorId="50B43DB8" wp14:editId="34A87FFD">
+            <wp:extent cx="5704271" cy="4025321"/>
+            <wp:effectExtent l="0" t="0" r="0" b="0"/>
+            <wp:docPr id="6" name="Imagen 6"/>
+            <wp:cNvGraphicFramePr>
+              <a:graphicFrameLocks xmlns:a="http://schemas.openxmlformats.org/drawingml/2006/main" noChangeAspect="1"/>
+            </wp:cNvGraphicFramePr>
+            <a:graphic xmlns:a="http://schemas.openxmlformats.org/drawingml/2006/main">
+              <a:graphicData uri="http://schemas.openxmlformats.org/drawingml/2006/picture">
+                <pic:pic xmlns:pic="http://schemas.openxmlformats.org/drawingml/2006/picture">
+                  <pic:nvPicPr>
+                    <pic:cNvPr id="1" name=""/>
+                    <pic:cNvPicPr/>
+                  </pic:nvPicPr>
+                  <pic:blipFill>
+                    <a:blip r:embed="rId10"/>
+                    <a:stretch>
+                      <a:fillRect/>
+                    </a:stretch>
+                  </pic:blipFill>
+                  <pic:spPr>
+                    <a:xfrm>
+                      <a:off x="0" y="0"/>
+                      <a:ext cx="5711194" cy="4030206"/>
+                    </a:xfrm>
+                    <a:prstGeom prst="rect">
+                      <a:avLst/>
+                    </a:prstGeom>
+                  </pic:spPr>
+                </pic:pic>
+              </a:graphicData>
+            </a:graphic>
+          </wp:inline>
+        </w:drawing>
+      </w:r>
+    </w:p>
+    <w:p/>
+    <w:p/>
+    <w:p>
+      <w:pPr>
+        <w:rPr>
+          <w:b/>
+          <w:bCs/>
+        </w:rPr>
+      </w:pPr>
+      <w:r>
+        <w:rPr>
+          <w:b/>
+          <w:bCs/>
+        </w:rPr>
+        <w:t>1.4.3 Emulador</w:t>
+      </w:r>
+    </w:p>
+    <w:p>
+      <w:r>
+        <w:t>a) Mediante Android Studio, crea un dispositivo virtual Android. Este dispositivo virtual debe tener las siguientes características:</w:t>
+      </w:r>
+    </w:p>
+    <w:p>
+      <w:pPr>
+        <w:pStyle w:val="Prrafodelista"/>
+        <w:numPr>
+          <w:ilvl w:val="0"/>
+          <w:numId w:val="3"/>
+        </w:numPr>
+      </w:pPr>
+      <w:r>
+        <w:t>Nexus 5 con una pantalla de 4’95’’</w:t>
+      </w:r>
+    </w:p>
+    <w:p>
+      <w:pPr>
+        <w:pStyle w:val="Prrafodelista"/>
+        <w:numPr>
+          <w:ilvl w:val="0"/>
+          <w:numId w:val="3"/>
+        </w:numPr>
+      </w:pPr>
+      <w:r>
+        <w:t>Ultima versión de Android disponible con la API de Google.</w:t>
+      </w:r>
+    </w:p>
+    <w:p>
+      <w:pPr>
+        <w:pStyle w:val="Prrafodelista"/>
+        <w:numPr>
+          <w:ilvl w:val="0"/>
+          <w:numId w:val="3"/>
+        </w:numPr>
+      </w:pPr>
+      <w:r>
+        <w:t>La cámara de detrás debe ser la de la webcam</w:t>
+      </w:r>
+    </w:p>
+    <w:p>
+      <w:pPr>
+        <w:pStyle w:val="Prrafodelista"/>
+        <w:numPr>
+          <w:ilvl w:val="0"/>
+          <w:numId w:val="3"/>
+        </w:numPr>
+      </w:pPr>
+      <w:r>
+        <w:t>Almacenamiento interno de 400 MB</w:t>
+      </w:r>
+    </w:p>
+    <w:p>
+      <w:pPr>
+        <w:pStyle w:val="Prrafodelista"/>
+        <w:numPr>
+          <w:ilvl w:val="0"/>
+          <w:numId w:val="3"/>
+        </w:numPr>
+      </w:pPr>
+      <w:r>
+        <w:t xml:space="preserve">SD </w:t>
+      </w:r>
+      <w:proofErr w:type="spellStart"/>
+      <w:r>
+        <w:t>card</w:t>
+      </w:r>
+      <w:proofErr w:type="spellEnd"/>
+      <w:r>
+        <w:t xml:space="preserve"> de 500 MB</w:t>
+      </w:r>
+    </w:p>
+    <w:p/>
+    <w:p>
+      <w:r>
+        <w:rPr>
+          <w:noProof/>
+        </w:rPr>
+        <w:lastRenderedPageBreak/>
+        <w:drawing>
+          <wp:inline distT="0" distB="0" distL="0" distR="0" wp14:anchorId="7905FF2D" wp14:editId="6D5D6AC5">
+            <wp:extent cx="4234138" cy="2886324"/>
+            <wp:effectExtent l="0" t="0" r="0" b="0"/>
+            <wp:docPr id="8" name="Imagen 8"/>
+            <wp:cNvGraphicFramePr>
+              <a:graphicFrameLocks xmlns:a="http://schemas.openxmlformats.org/drawingml/2006/main" noChangeAspect="1"/>
+            </wp:cNvGraphicFramePr>
+            <a:graphic xmlns:a="http://schemas.openxmlformats.org/drawingml/2006/main">
+              <a:graphicData uri="http://schemas.openxmlformats.org/drawingml/2006/picture">
+                <pic:pic xmlns:pic="http://schemas.openxmlformats.org/drawingml/2006/picture">
+                  <pic:nvPicPr>
+                    <pic:cNvPr id="1" name=""/>
+                    <pic:cNvPicPr/>
+                  </pic:nvPicPr>
+                  <pic:blipFill>
+                    <a:blip r:embed="rId11"/>
+                    <a:stretch>
+                      <a:fillRect/>
+                    </a:stretch>
+                  </pic:blipFill>
+                  <pic:spPr>
+                    <a:xfrm>
+                      <a:off x="0" y="0"/>
+                      <a:ext cx="4247550" cy="2895467"/>
+                    </a:xfrm>
+                    <a:prstGeom prst="rect">
+                      <a:avLst/>
+                    </a:prstGeom>
+                  </pic:spPr>
+                </pic:pic>
+              </a:graphicData>
+            </a:graphic>
+          </wp:inline>
+        </w:drawing>
+      </w:r>
+      <w:r>
+        <w:rPr>
+          <w:noProof/>
+        </w:rPr>
+        <w:drawing>
+          <wp:inline distT="0" distB="0" distL="0" distR="0" wp14:anchorId="4F46B641" wp14:editId="4F32FBC3">
+            <wp:extent cx="4239149" cy="2894725"/>
+            <wp:effectExtent l="0" t="0" r="0" b="1270"/>
+            <wp:docPr id="7" name="Imagen 7"/>
+            <wp:cNvGraphicFramePr>
+              <a:graphicFrameLocks xmlns:a="http://schemas.openxmlformats.org/drawingml/2006/main" noChangeAspect="1"/>
+            </wp:cNvGraphicFramePr>
+            <a:graphic xmlns:a="http://schemas.openxmlformats.org/drawingml/2006/main">
+              <a:graphicData uri="http://schemas.openxmlformats.org/drawingml/2006/picture">
+                <pic:pic xmlns:pic="http://schemas.openxmlformats.org/drawingml/2006/picture">
+                  <pic:nvPicPr>
+                    <pic:cNvPr id="1" name=""/>
+                    <pic:cNvPicPr/>
+                  </pic:nvPicPr>
+                  <pic:blipFill>
+                    <a:blip r:embed="rId12"/>
+                    <a:stretch>
+                      <a:fillRect/>
+                    </a:stretch>
+                  </pic:blipFill>
+                  <pic:spPr>
+                    <a:xfrm>
+                      <a:off x="0" y="0"/>
+                      <a:ext cx="4256556" cy="2906612"/>
+                    </a:xfrm>
+                    <a:prstGeom prst="rect">
+                      <a:avLst/>
+                    </a:prstGeom>
+                  </pic:spPr>
+                </pic:pic>
+              </a:graphicData>
+            </a:graphic>
+          </wp:inline>
+        </w:drawing>
+      </w:r>
+      <w:r>
+        <w:rPr>
+          <w:noProof/>
+        </w:rPr>
+        <w:t xml:space="preserve"> </w:t>
+      </w:r>
+      <w:r>
+        <w:rPr>
+          <w:noProof/>
+        </w:rPr>
+        <w:lastRenderedPageBreak/>
+        <w:drawing>
+          <wp:inline distT="0" distB="0" distL="0" distR="0" wp14:anchorId="27D47BD1" wp14:editId="675D6EBD">
+            <wp:extent cx="4664808" cy="3178257"/>
+            <wp:effectExtent l="0" t="0" r="2540" b="3175"/>
+            <wp:docPr id="10" name="Imagen 10"/>
+            <wp:cNvGraphicFramePr>
+              <a:graphicFrameLocks xmlns:a="http://schemas.openxmlformats.org/drawingml/2006/main" noChangeAspect="1"/>
+            </wp:cNvGraphicFramePr>
+            <a:graphic xmlns:a="http://schemas.openxmlformats.org/drawingml/2006/main">
+              <a:graphicData uri="http://schemas.openxmlformats.org/drawingml/2006/picture">
+                <pic:pic xmlns:pic="http://schemas.openxmlformats.org/drawingml/2006/picture">
+                  <pic:nvPicPr>
+                    <pic:cNvPr id="1" name=""/>
+                    <pic:cNvPicPr/>
+                  </pic:nvPicPr>
+                  <pic:blipFill>
+                    <a:blip r:embed="rId13"/>
+                    <a:stretch>
+                      <a:fillRect/>
+                    </a:stretch>
+                  </pic:blipFill>
+                  <pic:spPr>
+                    <a:xfrm>
+                      <a:off x="0" y="0"/>
+                      <a:ext cx="4698073" cy="3200922"/>
+                    </a:xfrm>
+                    <a:prstGeom prst="rect">
+                      <a:avLst/>
+                    </a:prstGeom>
+                  </pic:spPr>
+                </pic:pic>
+              </a:graphicData>
+            </a:graphic>
+          </wp:inline>
+        </w:drawing>
+      </w:r>
+    </w:p>
+    <w:p>
+      <w:r>
+        <w:rPr>
+          <w:noProof/>
+        </w:rPr>
+        <w:drawing>
+          <wp:inline distT="0" distB="0" distL="0" distR="0" wp14:anchorId="76B69CEA" wp14:editId="32FBE369">
+            <wp:extent cx="4688518" cy="3196065"/>
+            <wp:effectExtent l="0" t="0" r="0" b="4445"/>
+            <wp:docPr id="9" name="Imagen 9"/>
+            <wp:cNvGraphicFramePr>
+              <a:graphicFrameLocks xmlns:a="http://schemas.openxmlformats.org/drawingml/2006/main" noChangeAspect="1"/>
+            </wp:cNvGraphicFramePr>
+            <a:graphic xmlns:a="http://schemas.openxmlformats.org/drawingml/2006/main">
+              <a:graphicData uri="http://schemas.openxmlformats.org/drawingml/2006/picture">
+                <pic:pic xmlns:pic="http://schemas.openxmlformats.org/drawingml/2006/picture">
+                  <pic:nvPicPr>
+                    <pic:cNvPr id="1" name=""/>
+                    <pic:cNvPicPr/>
+                  </pic:nvPicPr>
+                  <pic:blipFill>
+                    <a:blip r:embed="rId14"/>
+                    <a:stretch>
+                      <a:fillRect/>
+                    </a:stretch>
+                  </pic:blipFill>
+                  <pic:spPr>
+                    <a:xfrm>
+                      <a:off x="0" y="0"/>
+                      <a:ext cx="4699671" cy="3203668"/>
+                    </a:xfrm>
+                    <a:prstGeom prst="rect">
+                      <a:avLst/>
+                    </a:prstGeom>
+                  </pic:spPr>
+                </pic:pic>
+              </a:graphicData>
+            </a:graphic>
+          </wp:inline>
+        </w:drawing>
+      </w:r>
+    </w:p>
+    <w:p/>
+    <w:p>
+      <w:r>
+        <w:rPr>
+          <w:noProof/>
+        </w:rPr>
+        <w:drawing>
+          <wp:inline distT="0" distB="0" distL="0" distR="0" wp14:anchorId="2F5F4433" wp14:editId="03800716">
+            <wp:extent cx="5869167" cy="1190535"/>
+            <wp:effectExtent l="0" t="0" r="0" b="0"/>
+            <wp:docPr id="11" name="Imagen 11"/>
+            <wp:cNvGraphicFramePr>
+              <a:graphicFrameLocks xmlns:a="http://schemas.openxmlformats.org/drawingml/2006/main" noChangeAspect="1"/>
+            </wp:cNvGraphicFramePr>
+            <a:graphic xmlns:a="http://schemas.openxmlformats.org/drawingml/2006/main">
+              <a:graphicData uri="http://schemas.openxmlformats.org/drawingml/2006/picture">
+                <pic:pic xmlns:pic="http://schemas.openxmlformats.org/drawingml/2006/picture">
+                  <pic:nvPicPr>
+                    <pic:cNvPr id="1" name=""/>
+                    <pic:cNvPicPr/>
+                  </pic:nvPicPr>
+                  <pic:blipFill>
+                    <a:blip r:embed="rId15"/>
+                    <a:stretch>
+                      <a:fillRect/>
+                    </a:stretch>
+                  </pic:blipFill>
+                  <pic:spPr>
+                    <a:xfrm>
+                      <a:off x="0" y="0"/>
+                      <a:ext cx="5960617" cy="1209085"/>
+                    </a:xfrm>
+                    <a:prstGeom prst="rect">
+                      <a:avLst/>
+                    </a:prstGeom>
+                  </pic:spPr>
+                </pic:pic>
+              </a:graphicData>
+            </a:graphic>
+          </wp:inline>
+        </w:drawing>
+      </w:r>
+    </w:p>
+    <w:p/>
+    <w:p>
+      <w:pPr>
+        <w:rPr>
+          <w:b/>
+          <w:bCs/>
+        </w:rPr>
+      </w:pPr>
+      <w:r>
+        <w:rPr>
+          <w:b/>
+          <w:bCs/>
+        </w:rPr>
+        <w:lastRenderedPageBreak/>
+        <w:t>b) (OPCIONAL) Si dispones de un dispositivo móvil con sistema operativo Android configura los drivers para que Android Studio reconozca el dispositivo cuando se conecte al ordenador. Indica qué dispositivo has conectado y explica los pasos que has seguido.</w:t>
+      </w:r>
+    </w:p>
+    <w:p>
+      <w:r>
+        <w:t xml:space="preserve">Realme X2 Pro. </w:t>
+      </w:r>
+    </w:p>
+    <w:p>
+      <w:r>
+        <w:t xml:space="preserve">He seguido el siguiente Tutorial: </w:t>
+      </w:r>
+      <w:hyperlink r:id="rId16" w:history="1">
         <w:r>
           <w:rPr>
             <w:rStyle w:val="Hipervnculo"/>
           </w:rPr>
-          <w:t>https://developer.android.com/kotlin/get-started.html</w:t>
+          <w:t>https://www.youtube.com/watch?v=eaOB-KS-Qjk</w:t>
         </w:r>
       </w:hyperlink>
     </w:p>
     <w:p/>
-    <w:p>
-      <w:r>
-        <w:t>Propiedades y atributos</w:t>
-      </w:r>
-    </w:p>
-    <w:p>
-      <w:hyperlink r:id="rId6" w:history="1">
-        <w:r>
-          <w:rPr>
-            <w:rStyle w:val="Hipervnculo"/>
-          </w:rPr>
-          <w:t>https://kotlinlang.org/docs/reference/properties.html</w:t>
-        </w:r>
-      </w:hyperlink>
-    </w:p>
     <w:p/>
     <w:p>
-      <w:r>
-        <w:t>Colecciones en Kotlin</w:t>
-      </w:r>
-    </w:p>
-    <w:p>
-      <w:hyperlink r:id="rId7" w:history="1">
-        <w:r>
-          <w:rPr>
-            <w:rStyle w:val="Hipervnculo"/>
-          </w:rPr>
-          <w:t>https://kotlinlang.org/docs/reference/collections-overview.html</w:t>
-        </w:r>
-      </w:hyperlink>
-    </w:p>
-    <w:p/>
-    <w:p>
-      <w:r>
-        <w:t>Explicad brevemente (máximo un párrafo) y con un ejemplo los siguientes aspectos de lenguaje Kotlin:</w:t>
-      </w:r>
-    </w:p>
-    <w:p>
-      <w:pPr>
-        <w:pStyle w:val="Prrafodelista"/>
-        <w:numPr>
-          <w:ilvl w:val="0"/>
-          <w:numId w:val="1"/>
-        </w:numPr>
-      </w:pPr>
-      <w:r>
-        <w:t>Llamadas seguras (safe calls con ‘?.’)</w:t>
-      </w:r>
-    </w:p>
-    <w:p>
-      <w:pPr>
-        <w:pStyle w:val="Prrafodelista"/>
-        <w:numPr>
-          <w:ilvl w:val="0"/>
-          <w:numId w:val="1"/>
-        </w:numPr>
-      </w:pPr>
-      <w:r>
-        <w:t>El operador Elvis en Kotlin</w:t>
-      </w:r>
-    </w:p>
-    <w:p>
-      <w:pPr>
-        <w:pStyle w:val="Prrafodelista"/>
-        <w:numPr>
-          <w:ilvl w:val="0"/>
-          <w:numId w:val="1"/>
-        </w:numPr>
-      </w:pPr>
-      <w:r>
-        <w:t>El operador “!!”</w:t>
-      </w:r>
-    </w:p>
-    <w:p>
-      <w:pPr>
-        <w:pStyle w:val="Prrafodelista"/>
-        <w:numPr>
-          <w:ilvl w:val="0"/>
-          <w:numId w:val="1"/>
-        </w:numPr>
-      </w:pPr>
-      <w:r>
-        <w:t>Las variables inmutables (read-only) y variables mutables (val/var)</w:t>
-      </w:r>
-    </w:p>
-    <w:p>
-      <w:pPr>
-        <w:pStyle w:val="Prrafodelista"/>
-        <w:numPr>
-          <w:ilvl w:val="0"/>
-          <w:numId w:val="1"/>
-        </w:numPr>
-      </w:pPr>
-      <w:r>
-        <w:t>Las colecciones inmutables y las colecciones mutables.</w:t>
-      </w:r>
-    </w:p>
-    <w:p/>
-    <w:p/>
-    <w:p>
-      <w:pPr>
-        <w:rPr>
-          <w:b/>
-          <w:bCs/>
-        </w:rPr>
-      </w:pPr>
-      <w:r>
-        <w:rPr>
-          <w:b/>
-          <w:bCs/>
-        </w:rPr>
-        <w:t>1.4.2 Android Studio</w:t>
-      </w:r>
-    </w:p>
-    <w:p>
-      <w:r>
-        <w:t>Instala y configura Android Studio, el IDE oficial y recomendado para el desarrollo de aplicaciones Android.</w:t>
-      </w:r>
-    </w:p>
-    <w:p/>
-    <w:p>
-      <w:pPr>
-        <w:pStyle w:val="Prrafodelista"/>
-        <w:numPr>
-          <w:ilvl w:val="0"/>
-          <w:numId w:val="2"/>
-        </w:numPr>
-      </w:pPr>
-      <w:r>
-        <w:t>¿En qué sistema operativo has instalado Android Studio? Explica si has tenido alguna incidencia durante el proceso.</w:t>
-      </w:r>
-    </w:p>
-    <w:p>
-      <w:pPr>
-        <w:pStyle w:val="Prrafodelista"/>
-        <w:numPr>
-          <w:ilvl w:val="0"/>
-          <w:numId w:val="2"/>
-        </w:numPr>
-      </w:pPr>
-      <w:r>
-        <w:t>Periódicamente aparecen nuevas versiones de Android y con ellas nuevas versiones del SDK oficial de Android. Si hubiera un nuevo cambio de versión, indica cómo acceder a la ventana que permite actualizar la versión más reciente del SDK.</w:t>
-      </w:r>
-    </w:p>
-    <w:p>
-      <w:pPr>
-        <w:pStyle w:val="Prrafodelista"/>
-        <w:numPr>
-          <w:ilvl w:val="0"/>
-          <w:numId w:val="2"/>
-        </w:numPr>
-      </w:pPr>
-      <w:r>
-        <w:t>Una vez abierto el SDK Manager, instala el paquete Google USB driver (si el sistema operativo donde se ha instalado el Android Studio es Windows), Google Play Services y Intel x86 Emulator Accelerator 8si el procesador del ordenador es Intel). Adjunta una captura de pantalla y explica para qué sirven.</w:t>
-      </w:r>
-    </w:p>
-    <w:p>
-      <w:pPr>
-        <w:pStyle w:val="Prrafodelista"/>
-        <w:numPr>
-          <w:ilvl w:val="0"/>
-          <w:numId w:val="2"/>
-        </w:numPr>
-      </w:pPr>
-      <w:r>
-        <w:t>Android Studio también se va actualizando cada cierto tiempo. Indica qué pasos se deben seguir para obtener la última actualización y dónde podríamos ver qué novedades incorpora.</w:t>
-      </w:r>
-    </w:p>
-    <w:p/>
-    <w:p/>
-    <w:p>
-      <w:pPr>
-        <w:rPr>
-          <w:b/>
-          <w:bCs/>
-        </w:rPr>
-      </w:pPr>
-      <w:r>
-        <w:rPr>
-          <w:b/>
-          <w:bCs/>
-        </w:rPr>
-        <w:lastRenderedPageBreak/>
-        <w:t>1.4.3 Emulador</w:t>
-      </w:r>
-    </w:p>
-    <w:p>
-      <w:r>
-        <w:t>a) Mediante Android Studio, crea un dispositivo virtual Android. Este dispositivo virtual debe tener las siguientes características:</w:t>
-      </w:r>
-    </w:p>
-    <w:p>
-      <w:pPr>
-        <w:pStyle w:val="Prrafodelista"/>
-        <w:numPr>
-          <w:ilvl w:val="0"/>
-          <w:numId w:val="3"/>
-        </w:numPr>
-      </w:pPr>
-      <w:r>
-        <w:t>Nexus 5 con una pantalla de 4’95’’</w:t>
-      </w:r>
-    </w:p>
-    <w:p>
-      <w:pPr>
-        <w:pStyle w:val="Prrafodelista"/>
-        <w:numPr>
-          <w:ilvl w:val="0"/>
-          <w:numId w:val="3"/>
-        </w:numPr>
-      </w:pPr>
-      <w:r>
-        <w:t>Ultima versión de Android disponible con la API de Google.</w:t>
-      </w:r>
-    </w:p>
-    <w:p>
-      <w:pPr>
-        <w:pStyle w:val="Prrafodelista"/>
-        <w:numPr>
-          <w:ilvl w:val="0"/>
-          <w:numId w:val="3"/>
-        </w:numPr>
-      </w:pPr>
-      <w:r>
-        <w:t>La cámara de detrás debe ser la de la webcam</w:t>
-      </w:r>
-    </w:p>
-    <w:p>
-      <w:pPr>
-        <w:pStyle w:val="Prrafodelista"/>
-        <w:numPr>
-          <w:ilvl w:val="0"/>
-          <w:numId w:val="3"/>
-        </w:numPr>
-      </w:pPr>
-      <w:r>
-        <w:t>Almacenamiento interno de 400 MB</w:t>
-      </w:r>
-    </w:p>
-    <w:p>
-      <w:pPr>
-        <w:pStyle w:val="Prrafodelista"/>
-        <w:numPr>
-          <w:ilvl w:val="0"/>
-          <w:numId w:val="3"/>
-        </w:numPr>
-      </w:pPr>
-      <w:r>
-        <w:t>SD card de 500 MB</w:t>
-      </w:r>
-    </w:p>
-    <w:p/>
-    <w:p/>
-    <w:p/>
-    <w:p>
-      <w:r>
-        <w:t>b) (OPCIONAL) Si dispones de un dispositivo móvil con sistema operativo Android configura los drivers para que Android Studio reconozca el dispositivo cuando se conecte al ordenador. Indica qué dispositivo has conectado y explica los pasos que has seguido.</w:t>
-      </w:r>
-    </w:p>
-    <w:p/>
-    <w:p/>
-    <w:p/>
-    <w:p/>
-    <w:p>
-      <w:pPr>
-        <w:rPr>
-          <w:b/>
-          <w:bCs/>
-        </w:rPr>
-      </w:pPr>
-      <w:r>
-        <w:rPr>
-          <w:b/>
-          <w:bCs/>
-        </w:rPr>
-        <w:t>1.4.4 Componentes Android</w:t>
-      </w:r>
-    </w:p>
-    <w:p>
-      <w:r>
-        <w:t>En este ejercicio nos centraremos en conocer los componentes de una aplicación Android, elementos esenciales para la creación de una aplicación Android. Relacionar los siguientes componentes con sus respectivas definciones:</w:t>
-      </w:r>
       <w:bookmarkStart w:id="0" w:name="_GoBack"/>
       <w:bookmarkEnd w:id="0"/>
+    </w:p>
+    <w:p>
+      <w:pPr>
+        <w:rPr>
+          <w:b/>
+          <w:bCs/>
+        </w:rPr>
+      </w:pPr>
+      <w:r>
+        <w:rPr>
+          <w:b/>
+          <w:bCs/>
+        </w:rPr>
+        <w:t>1.4.4 Componentes Android</w:t>
+      </w:r>
+    </w:p>
+    <w:p>
+      <w:r>
+        <w:t xml:space="preserve">En este ejercicio nos centraremos en conocer los componentes de una aplicación Android, elementos esenciales para la creación de una aplicación Android. Relacionar los siguientes componentes con sus respectivas </w:t>
+      </w:r>
+      <w:r>
+        <w:t>definiciones</w:t>
+      </w:r>
+      <w:r>
+        <w:t>:</w:t>
+      </w:r>
     </w:p>
     <w:p>
       <w:r>
@@ -331,9 +2403,11 @@
           <w:numId w:val="4"/>
         </w:numPr>
       </w:pPr>
+      <w:proofErr w:type="spellStart"/>
       <w:r>
         <w:t>Activity</w:t>
       </w:r>
+      <w:proofErr w:type="spellEnd"/>
     </w:p>
     <w:p>
       <w:pPr>
@@ -343,9 +2417,11 @@
           <w:numId w:val="4"/>
         </w:numPr>
       </w:pPr>
+      <w:proofErr w:type="spellStart"/>
       <w:r>
         <w:t>Service</w:t>
       </w:r>
+      <w:proofErr w:type="spellEnd"/>
     </w:p>
     <w:p>
       <w:pPr>
@@ -356,8 +2432,13 @@
         </w:numPr>
       </w:pPr>
       <w:r>
-        <w:t>Content Provider</w:t>
-      </w:r>
+        <w:t xml:space="preserve">Content </w:t>
+      </w:r>
+      <w:proofErr w:type="spellStart"/>
+      <w:r>
+        <w:t>Provider</w:t>
+      </w:r>
+      <w:proofErr w:type="spellEnd"/>
     </w:p>
     <w:p>
       <w:pPr>
@@ -379,9 +2460,11 @@
           <w:numId w:val="4"/>
         </w:numPr>
       </w:pPr>
+      <w:proofErr w:type="spellStart"/>
       <w:r>
         <w:t>Fragment</w:t>
       </w:r>
+      <w:proofErr w:type="spellEnd"/>
     </w:p>
     <w:p>
       <w:pPr>
@@ -403,9 +2486,11 @@
           <w:numId w:val="4"/>
         </w:numPr>
       </w:pPr>
+      <w:proofErr w:type="spellStart"/>
       <w:r>
         <w:t>Layout</w:t>
       </w:r>
+      <w:proofErr w:type="spellEnd"/>
     </w:p>
     <w:p/>
     <w:p>
@@ -494,7 +2579,6 @@
         </w:numPr>
       </w:pPr>
       <w:r>
-        <w:lastRenderedPageBreak/>
         <w:t>Tarea que se ejecutan en segundo plano</w:t>
       </w:r>
     </w:p>
@@ -509,7 +2593,7 @@
 </file>
 
 <file path=word/numbering.xml><?xml version="1.0" encoding="utf-8"?>
-<w:numbering xmlns:wpc="http://schemas.microsoft.com/office/word/2010/wordprocessingCanvas" xmlns:cx="http://schemas.microsoft.com/office/drawing/2014/chartex" xmlns:cx1="http://schemas.microsoft.com/office/drawing/2015/9/8/chartex" xmlns:cx2="http://schemas.microsoft.com/office/drawing/2015/10/21/chartex" xmlns:cx3="http://schemas.microsoft.com/office/drawing/2016/5/9/chartex" xmlns:cx4="http://schemas.microsoft.com/office/drawing/2016/5/10/chartex" xmlns:cx5="http://schemas.microsoft.com/office/drawing/2016/5/11/chartex" xmlns:cx6="http://schemas.microsoft.com/office/drawing/2016/5/12/chartex" xmlns:cx7="http://schemas.microsoft.com/office/drawing/2016/5/13/chartex" xmlns:cx8="http://schemas.microsoft.com/office/drawing/2016/5/14/chartex" xmlns:mc="http://schemas.openxmlformats.org/markup-compatibility/2006" xmlns:aink="http://schemas.microsoft.com/office/drawing/2016/ink" xmlns:am3d="http://schemas.microsoft.com/office/drawing/2017/model3d" xmlns:o="urn:schemas-microsoft-com:office:office" xmlns:r="http://schemas.openxmlformats.org/officeDocument/2006/relationships" xmlns:m="http://schemas.openxmlformats.org/officeDocument/2006/math" xmlns:v="urn:schemas-microsoft-com:vml" xmlns:wp14="http://schemas.microsoft.com/office/word/2010/wordprocessingDrawing" xmlns:wp="http://schemas.openxmlformats.org/drawingml/2006/wordprocessingDrawing" xmlns:w10="urn:schemas-microsoft-com:office:word" xmlns:w="http://schemas.openxmlformats.org/wordprocessingml/2006/main" xmlns:w14="http://schemas.microsoft.com/office/word/2010/wordml" xmlns:w15="http://schemas.microsoft.com/office/word/2012/wordml" xmlns:w16cid="http://schemas.microsoft.com/office/word/2016/wordml/cid" xmlns:w16se="http://schemas.microsoft.com/office/word/2015/wordml/symex" xmlns:wpg="http://schemas.microsoft.com/office/word/2010/wordprocessingGroup" xmlns:wpi="http://schemas.microsoft.com/office/word/2010/wordprocessingInk" xmlns:wne="http://schemas.microsoft.com/office/word/2006/wordml" xmlns:wps="http://schemas.microsoft.com/office/word/2010/wordprocessingShape" mc:Ignorable="w14 w15 w16se w16cid wp14">
+<w:numbering xmlns:wpc="http://schemas.microsoft.com/office/word/2010/wordprocessingCanvas" xmlns:cx="http://schemas.microsoft.com/office/drawing/2014/chartex" xmlns:cx1="http://schemas.microsoft.com/office/drawing/2015/9/8/chartex" xmlns:cx2="http://schemas.microsoft.com/office/drawing/2015/10/21/chartex" xmlns:cx3="http://schemas.microsoft.com/office/drawing/2016/5/9/chartex" xmlns:cx4="http://schemas.microsoft.com/office/drawing/2016/5/10/chartex" xmlns:cx5="http://schemas.microsoft.com/office/drawing/2016/5/11/chartex" xmlns:cx6="http://schemas.microsoft.com/office/drawing/2016/5/12/chartex" xmlns:cx7="http://schemas.microsoft.com/office/drawing/2016/5/13/chartex" xmlns:cx8="http://schemas.microsoft.com/office/drawing/2016/5/14/chartex" xmlns:mc="http://schemas.openxmlformats.org/markup-compatibility/2006" xmlns:aink="http://schemas.microsoft.com/office/drawing/2016/ink" xmlns:am3d="http://schemas.microsoft.com/office/drawing/2017/model3d" xmlns:o="urn:schemas-microsoft-com:office:office" xmlns:r="http://schemas.openxmlformats.org/officeDocument/2006/relationships" xmlns:m="http://schemas.openxmlformats.org/officeDocument/2006/math" xmlns:v="urn:schemas-microsoft-com:vml" xmlns:wp14="http://schemas.microsoft.com/office/word/2010/wordprocessingDrawing" xmlns:wp="http://schemas.openxmlformats.org/drawingml/2006/wordprocessingDrawing" xmlns:w10="urn:schemas-microsoft-com:office:word" xmlns:w="http://schemas.openxmlformats.org/wordprocessingml/2006/main" xmlns:w14="http://schemas.microsoft.com/office/word/2010/wordml" xmlns:w15="http://schemas.microsoft.com/office/word/2012/wordml" xmlns:w16cex="http://schemas.microsoft.com/office/word/2018/wordml/cex" xmlns:w16cid="http://schemas.microsoft.com/office/word/2016/wordml/cid" xmlns:w16="http://schemas.microsoft.com/office/word/2018/wordml" xmlns:w16se="http://schemas.microsoft.com/office/word/2015/wordml/symex" xmlns:wpg="http://schemas.microsoft.com/office/word/2010/wordprocessingGroup" xmlns:wpi="http://schemas.microsoft.com/office/word/2010/wordprocessingInk" xmlns:wne="http://schemas.microsoft.com/office/word/2006/wordml" xmlns:wps="http://schemas.microsoft.com/office/word/2010/wordprocessingShape" mc:Ignorable="w14 w15 w16se w16cid w16 w16cex wp14">
   <w:abstractNum w:abstractNumId="0" w15:restartNumberingAfterBreak="0">
     <w:nsid w:val="0B043AE8"/>
     <w:multiLevelType w:val="hybridMultilevel"/>
@@ -891,6 +2975,118 @@
     </w:lvl>
   </w:abstractNum>
   <w:abstractNum w:abstractNumId="4" w15:restartNumberingAfterBreak="0">
+    <w:nsid w:val="648B7D4D"/>
+    <w:multiLevelType w:val="hybridMultilevel"/>
+    <w:tmpl w:val="C9A8AEF0"/>
+    <w:lvl w:ilvl="0" w:tplc="686A1660">
+      <w:numFmt w:val="bullet"/>
+      <w:lvlText w:val=""/>
+      <w:lvlJc w:val="left"/>
+      <w:pPr>
+        <w:ind w:left="720" w:hanging="360"/>
+      </w:pPr>
+      <w:rPr>
+        <w:rFonts w:ascii="Symbol" w:eastAsiaTheme="minorHAnsi" w:hAnsi="Symbol" w:cstheme="minorBidi" w:hint="default"/>
+      </w:rPr>
+    </w:lvl>
+    <w:lvl w:ilvl="1" w:tplc="0C0A0003" w:tentative="1">
+      <w:start w:val="1"/>
+      <w:numFmt w:val="bullet"/>
+      <w:lvlText w:val="o"/>
+      <w:lvlJc w:val="left"/>
+      <w:pPr>
+        <w:ind w:left="1440" w:hanging="360"/>
+      </w:pPr>
+      <w:rPr>
+        <w:rFonts w:ascii="Courier New" w:hAnsi="Courier New" w:cs="Courier New" w:hint="default"/>
+      </w:rPr>
+    </w:lvl>
+    <w:lvl w:ilvl="2" w:tplc="0C0A0005" w:tentative="1">
+      <w:start w:val="1"/>
+      <w:numFmt w:val="bullet"/>
+      <w:lvlText w:val=""/>
+      <w:lvlJc w:val="left"/>
+      <w:pPr>
+        <w:ind w:left="2160" w:hanging="360"/>
+      </w:pPr>
+      <w:rPr>
+        <w:rFonts w:ascii="Wingdings" w:hAnsi="Wingdings" w:hint="default"/>
+      </w:rPr>
+    </w:lvl>
+    <w:lvl w:ilvl="3" w:tplc="0C0A0001" w:tentative="1">
+      <w:start w:val="1"/>
+      <w:numFmt w:val="bullet"/>
+      <w:lvlText w:val=""/>
+      <w:lvlJc w:val="left"/>
+      <w:pPr>
+        <w:ind w:left="2880" w:hanging="360"/>
+      </w:pPr>
+      <w:rPr>
+        <w:rFonts w:ascii="Symbol" w:hAnsi="Symbol" w:hint="default"/>
+      </w:rPr>
+    </w:lvl>
+    <w:lvl w:ilvl="4" w:tplc="0C0A0003" w:tentative="1">
+      <w:start w:val="1"/>
+      <w:numFmt w:val="bullet"/>
+      <w:lvlText w:val="o"/>
+      <w:lvlJc w:val="left"/>
+      <w:pPr>
+        <w:ind w:left="3600" w:hanging="360"/>
+      </w:pPr>
+      <w:rPr>
+        <w:rFonts w:ascii="Courier New" w:hAnsi="Courier New" w:cs="Courier New" w:hint="default"/>
+      </w:rPr>
+    </w:lvl>
+    <w:lvl w:ilvl="5" w:tplc="0C0A0005" w:tentative="1">
+      <w:start w:val="1"/>
+      <w:numFmt w:val="bullet"/>
+      <w:lvlText w:val=""/>
+      <w:lvlJc w:val="left"/>
+      <w:pPr>
+        <w:ind w:left="4320" w:hanging="360"/>
+      </w:pPr>
+      <w:rPr>
+        <w:rFonts w:ascii="Wingdings" w:hAnsi="Wingdings" w:hint="default"/>
+      </w:rPr>
+    </w:lvl>
+    <w:lvl w:ilvl="6" w:tplc="0C0A0001" w:tentative="1">
+      <w:start w:val="1"/>
+      <w:numFmt w:val="bullet"/>
+      <w:lvlText w:val=""/>
+      <w:lvlJc w:val="left"/>
+      <w:pPr>
+        <w:ind w:left="5040" w:hanging="360"/>
+      </w:pPr>
+      <w:rPr>
+        <w:rFonts w:ascii="Symbol" w:hAnsi="Symbol" w:hint="default"/>
+      </w:rPr>
+    </w:lvl>
+    <w:lvl w:ilvl="7" w:tplc="0C0A0003" w:tentative="1">
+      <w:start w:val="1"/>
+      <w:numFmt w:val="bullet"/>
+      <w:lvlText w:val="o"/>
+      <w:lvlJc w:val="left"/>
+      <w:pPr>
+        <w:ind w:left="5760" w:hanging="360"/>
+      </w:pPr>
+      <w:rPr>
+        <w:rFonts w:ascii="Courier New" w:hAnsi="Courier New" w:cs="Courier New" w:hint="default"/>
+      </w:rPr>
+    </w:lvl>
+    <w:lvl w:ilvl="8" w:tplc="0C0A0005" w:tentative="1">
+      <w:start w:val="1"/>
+      <w:numFmt w:val="bullet"/>
+      <w:lvlText w:val=""/>
+      <w:lvlJc w:val="left"/>
+      <w:pPr>
+        <w:ind w:left="6480" w:hanging="360"/>
+      </w:pPr>
+      <w:rPr>
+        <w:rFonts w:ascii="Wingdings" w:hAnsi="Wingdings" w:hint="default"/>
+      </w:rPr>
+    </w:lvl>
+  </w:abstractNum>
+  <w:abstractNum w:abstractNumId="5" w15:restartNumberingAfterBreak="0">
     <w:nsid w:val="75702BA3"/>
     <w:multiLevelType w:val="hybridMultilevel"/>
     <w:tmpl w:val="B1C2E372"/>
@@ -992,13 +3188,16 @@
     <w:abstractNumId w:val="3"/>
   </w:num>
   <w:num w:numId="5">
+    <w:abstractNumId w:val="5"/>
+  </w:num>
+  <w:num w:numId="6">
     <w:abstractNumId w:val="4"/>
   </w:num>
 </w:numbering>
 </file>
 
 <file path=word/styles.xml><?xml version="1.0" encoding="utf-8"?>
-<w:styles xmlns:mc="http://schemas.openxmlformats.org/markup-compatibility/2006" xmlns:r="http://schemas.openxmlformats.org/officeDocument/2006/relationships" xmlns:w="http://schemas.openxmlformats.org/wordprocessingml/2006/main" xmlns:w14="http://schemas.microsoft.com/office/word/2010/wordml" xmlns:w15="http://schemas.microsoft.com/office/word/2012/wordml" xmlns:w16cid="http://schemas.microsoft.com/office/word/2016/wordml/cid" xmlns:w16se="http://schemas.microsoft.com/office/word/2015/wordml/symex" mc:Ignorable="w14 w15 w16se w16cid">
+<w:styles xmlns:mc="http://schemas.openxmlformats.org/markup-compatibility/2006" xmlns:r="http://schemas.openxmlformats.org/officeDocument/2006/relationships" xmlns:w="http://schemas.openxmlformats.org/wordprocessingml/2006/main" xmlns:w14="http://schemas.microsoft.com/office/word/2010/wordml" xmlns:w15="http://schemas.microsoft.com/office/word/2012/wordml" xmlns:w16cex="http://schemas.microsoft.com/office/word/2018/wordml/cex" xmlns:w16cid="http://schemas.microsoft.com/office/word/2016/wordml/cid" xmlns:w16="http://schemas.microsoft.com/office/word/2018/wordml" xmlns:w16se="http://schemas.microsoft.com/office/word/2015/wordml/symex" mc:Ignorable="w14 w15 w16se w16cid w16 w16cex">
   <w:docDefaults>
     <w:rPrDefault>
       <w:rPr>
@@ -1120,6 +3319,7 @@
     <w:lsdException w:name="HTML Sample" w:semiHidden="1" w:unhideWhenUsed="1"/>
     <w:lsdException w:name="HTML Typewriter" w:semiHidden="1" w:unhideWhenUsed="1"/>
     <w:lsdException w:name="HTML Variable" w:semiHidden="1" w:unhideWhenUsed="1"/>
+    <w:lsdException w:name="Normal Table" w:semiHidden="1" w:unhideWhenUsed="1"/>
     <w:lsdException w:name="annotation subject" w:semiHidden="1" w:unhideWhenUsed="1"/>
     <w:lsdException w:name="No List" w:semiHidden="1" w:unhideWhenUsed="1"/>
     <w:lsdException w:name="Outline List 1" w:semiHidden="1" w:unhideWhenUsed="1"/>
@@ -1166,8 +3366,10 @@
     <w:lsdException w:name="Table Subtle 2" w:semiHidden="1" w:unhideWhenUsed="1"/>
     <w:lsdException w:name="Table Web 1" w:semiHidden="1" w:unhideWhenUsed="1"/>
     <w:lsdException w:name="Table Web 2" w:semiHidden="1" w:unhideWhenUsed="1"/>
+    <w:lsdException w:name="Table Web 3" w:semiHidden="1" w:unhideWhenUsed="1"/>
     <w:lsdException w:name="Balloon Text" w:semiHidden="1" w:unhideWhenUsed="1"/>
     <w:lsdException w:name="Table Grid" w:uiPriority="39"/>
+    <w:lsdException w:name="Table Theme" w:semiHidden="1" w:unhideWhenUsed="1"/>
     <w:lsdException w:name="Placeholder Text" w:semiHidden="1"/>
     <w:lsdException w:name="No Spacing" w:uiPriority="1" w:qFormat="1"/>
     <w:lsdException w:name="Light Shading" w:uiPriority="60"/>
@@ -1392,6 +3594,7 @@
   <w:style w:type="paragraph" w:default="1" w:styleId="Normal">
     <w:name w:val="Normal"/>
     <w:qFormat/>
+    <w:rsid w:val="0064736C"/>
   </w:style>
   <w:style w:type="character" w:default="1" w:styleId="Fuentedeprrafopredeter">
     <w:name w:val="Default Paragraph Font"/>
@@ -1465,6 +3668,69 @@
       <w:ind w:left="720"/>
       <w:contextualSpacing/>
     </w:pPr>
+  </w:style>
+  <w:style w:type="paragraph" w:styleId="HTMLconformatoprevio">
+    <w:name w:val="HTML Preformatted"/>
+    <w:basedOn w:val="Normal"/>
+    <w:link w:val="HTMLconformatoprevioCar"/>
+    <w:uiPriority w:val="99"/>
+    <w:semiHidden/>
+    <w:unhideWhenUsed/>
+    <w:rsid w:val="005535D3"/>
+    <w:pPr>
+      <w:tabs>
+        <w:tab w:val="left" w:pos="916"/>
+        <w:tab w:val="left" w:pos="1832"/>
+        <w:tab w:val="left" w:pos="2748"/>
+        <w:tab w:val="left" w:pos="3664"/>
+        <w:tab w:val="left" w:pos="4580"/>
+        <w:tab w:val="left" w:pos="5496"/>
+        <w:tab w:val="left" w:pos="6412"/>
+        <w:tab w:val="left" w:pos="7328"/>
+        <w:tab w:val="left" w:pos="8244"/>
+        <w:tab w:val="left" w:pos="9160"/>
+        <w:tab w:val="left" w:pos="10076"/>
+        <w:tab w:val="left" w:pos="10992"/>
+        <w:tab w:val="left" w:pos="11908"/>
+        <w:tab w:val="left" w:pos="12824"/>
+        <w:tab w:val="left" w:pos="13740"/>
+        <w:tab w:val="left" w:pos="14656"/>
+      </w:tabs>
+      <w:spacing w:after="0" w:line="240" w:lineRule="auto"/>
+    </w:pPr>
+    <w:rPr>
+      <w:rFonts w:ascii="Courier New" w:eastAsia="Times New Roman" w:hAnsi="Courier New" w:cs="Courier New"/>
+      <w:sz w:val="20"/>
+      <w:szCs w:val="20"/>
+      <w:lang w:eastAsia="es-ES"/>
+    </w:rPr>
+  </w:style>
+  <w:style w:type="character" w:customStyle="1" w:styleId="HTMLconformatoprevioCar">
+    <w:name w:val="HTML con formato previo Car"/>
+    <w:basedOn w:val="Fuentedeprrafopredeter"/>
+    <w:link w:val="HTMLconformatoprevio"/>
+    <w:uiPriority w:val="99"/>
+    <w:semiHidden/>
+    <w:rsid w:val="005535D3"/>
+    <w:rPr>
+      <w:rFonts w:ascii="Courier New" w:eastAsia="Times New Roman" w:hAnsi="Courier New" w:cs="Courier New"/>
+      <w:sz w:val="20"/>
+      <w:szCs w:val="20"/>
+      <w:lang w:eastAsia="es-ES"/>
+    </w:rPr>
+  </w:style>
+  <w:style w:type="character" w:styleId="CdigoHTML">
+    <w:name w:val="HTML Code"/>
+    <w:basedOn w:val="Fuentedeprrafopredeter"/>
+    <w:uiPriority w:val="99"/>
+    <w:semiHidden/>
+    <w:unhideWhenUsed/>
+    <w:rsid w:val="005535D3"/>
+    <w:rPr>
+      <w:rFonts w:ascii="Courier New" w:eastAsia="Times New Roman" w:hAnsi="Courier New" w:cs="Courier New"/>
+      <w:sz w:val="20"/>
+      <w:szCs w:val="20"/>
+    </w:rPr>
   </w:style>
 </w:styles>
 </file>
